--- a/page_garde_customized.docx
+++ b/page_garde_customized.docx
@@ -1,6 +1,6 @@
 
 <file path=word/document.xml><?xml version="1.0" encoding="utf-8"?>
-<w:document xmlns:wpc="http://schemas.microsoft.com/office/word/2010/wordprocessingCanvas" xmlns:cx="http://schemas.microsoft.com/office/drawing/2014/chartex" xmlns:cx1="http://schemas.microsoft.com/office/drawing/2015/9/8/chartex" xmlns:cx2="http://schemas.microsoft.com/office/drawing/2015/10/21/chartex" xmlns:cx3="http://schemas.microsoft.com/office/drawing/2016/5/9/chartex" xmlns:cx4="http://schemas.microsoft.com/office/drawing/2016/5/10/chartex" xmlns:cx5="http://schemas.microsoft.com/office/drawing/2016/5/11/chartex" xmlns:cx6="http://schemas.microsoft.com/office/drawing/2016/5/12/chartex" xmlns:cx7="http://schemas.microsoft.com/office/drawing/2016/5/13/chartex" xmlns:cx8="http://schemas.microsoft.com/office/drawing/2016/5/14/chartex" xmlns:mc="http://schemas.openxmlformats.org/markup-compatibility/2006" xmlns:aink="http://schemas.microsoft.com/office/drawing/2016/ink" xmlns:o="urn:schemas-microsoft-com:office:office" xmlns:r="http://schemas.openxmlformats.org/officeDocument/2006/relationships" xmlns:m="http://schemas.openxmlformats.org/officeDocument/2006/math" xmlns:v="urn:schemas-microsoft-com:vml" xmlns:wp14="http://schemas.microsoft.com/office/word/2010/wordprocessingDrawing" xmlns:wp="http://schemas.openxmlformats.org/drawingml/2006/wordprocessingDrawing" xmlns:w10="urn:schemas-microsoft-com:office:word" xmlns:w="http://schemas.openxmlformats.org/wordprocessingml/2006/main" xmlns:w14="http://schemas.microsoft.com/office/word/2010/wordml" xmlns:w15="http://schemas.microsoft.com/office/word/2012/wordml" xmlns:w16se="http://schemas.microsoft.com/office/word/2015/wordml/symex" xmlns:wpg="http://schemas.microsoft.com/office/word/2010/wordprocessingGroup" xmlns:wpi="http://schemas.microsoft.com/office/word/2010/wordprocessingInk" xmlns:wne="http://schemas.microsoft.com/office/word/2006/wordml" xmlns:wps="http://schemas.microsoft.com/office/word/2010/wordprocessingShape" mc:Ignorable="w14 w15 w16se wp14">
+<w:document xmlns:wpc="http://schemas.microsoft.com/office/word/2010/wordprocessingCanvas" xmlns:cx="http://schemas.microsoft.com/office/drawing/2014/chartex" xmlns:cx1="http://schemas.microsoft.com/office/drawing/2015/9/8/chartex" xmlns:cx2="http://schemas.microsoft.com/office/drawing/2015/10/21/chartex" xmlns:cx3="http://schemas.microsoft.com/office/drawing/2016/5/9/chartex" xmlns:cx4="http://schemas.microsoft.com/office/drawing/2016/5/10/chartex" xmlns:cx5="http://schemas.microsoft.com/office/drawing/2016/5/11/chartex" xmlns:cx6="http://schemas.microsoft.com/office/drawing/2016/5/12/chartex" xmlns:cx7="http://schemas.microsoft.com/office/drawing/2016/5/13/chartex" xmlns:cx8="http://schemas.microsoft.com/office/drawing/2016/5/14/chartex" xmlns:mc="http://schemas.openxmlformats.org/markup-compatibility/2006" xmlns:aink="http://schemas.microsoft.com/office/drawing/2016/ink" xmlns:am3d="http://schemas.microsoft.com/office/drawing/2017/model3d" xmlns:o="urn:schemas-microsoft-com:office:office" xmlns:r="http://schemas.openxmlformats.org/officeDocument/2006/relationships" xmlns:m="http://schemas.openxmlformats.org/officeDocument/2006/math" xmlns:v="urn:schemas-microsoft-com:vml" xmlns:wp14="http://schemas.microsoft.com/office/word/2010/wordprocessingDrawing" xmlns:wp="http://schemas.openxmlformats.org/drawingml/2006/wordprocessingDrawing" xmlns:w10="urn:schemas-microsoft-com:office:word" xmlns:w="http://schemas.openxmlformats.org/wordprocessingml/2006/main" xmlns:w14="http://schemas.microsoft.com/office/word/2010/wordml" xmlns:w15="http://schemas.microsoft.com/office/word/2012/wordml" xmlns:w16cid="http://schemas.microsoft.com/office/word/2016/wordml/cid" xmlns:w16se="http://schemas.microsoft.com/office/word/2015/wordml/symex" xmlns:wpg="http://schemas.microsoft.com/office/word/2010/wordprocessingGroup" xmlns:wpi="http://schemas.microsoft.com/office/word/2010/wordprocessingInk" xmlns:wne="http://schemas.microsoft.com/office/word/2006/wordml" xmlns:wps="http://schemas.microsoft.com/office/word/2010/wordprocessingShape" mc:Ignorable="w14 w15 w16se w16cid wp14">
   <w:body>
     <w:p>
       <w:pPr>
@@ -325,6 +325,49 @@
     <w:p>
       <w:pPr>
         <w:pStyle w:val="PageGardeGrand"/>
+      </w:pPr>
+      <w:r>
+        <w:t>Web digital footprints and data privacy</w:t>
+      </w:r>
+    </w:p>
+    <w:p>
+      <w:pPr>
+        <w:pStyle w:val="PageGardePetit"/>
+      </w:pPr>
+    </w:p>
+    <w:p>
+      <w:pPr>
+        <w:pStyle w:val="PageGardePetit"/>
+      </w:pPr>
+    </w:p>
+    <w:p>
+      <w:pPr>
+        <w:pStyle w:val="PageGardePetit"/>
+      </w:pPr>
+    </w:p>
+    <w:p>
+      <w:pPr>
+        <w:pStyle w:val="PageGardePetit"/>
+      </w:pPr>
+    </w:p>
+    <w:p>
+      <w:pPr>
+        <w:pStyle w:val="PageGardePetit"/>
+      </w:pPr>
+    </w:p>
+    <w:p>
+      <w:pPr>
+        <w:pStyle w:val="PageGardePetit"/>
+      </w:pPr>
+    </w:p>
+    <w:p>
+      <w:pPr>
+        <w:pStyle w:val="PageGardePetit"/>
+      </w:pPr>
+    </w:p>
+    <w:p>
+      <w:pPr>
+        <w:pStyle w:val="PageGardePetit"/>
         <w:rPr>
           <w:lang w:val="fr-CH"/>
         </w:rPr>
@@ -333,7 +376,21 @@
         <w:rPr>
           <w:lang w:val="fr-CH"/>
         </w:rPr>
-        <w:t>Développement d’une Application Web pour la Visualisation et la Recherche de Données Médicales</w:t>
+        <w:t>Fait par</w:t>
+      </w:r>
+    </w:p>
+    <w:p>
+      <w:pPr>
+        <w:pStyle w:val="PageGardeGrand"/>
+        <w:rPr>
+          <w:lang w:val="fr-CH"/>
+        </w:rPr>
+      </w:pPr>
+      <w:r>
+        <w:rPr>
+          <w:lang w:val="fr-CH"/>
+        </w:rPr>
+        <w:t>Kewin Dousse</w:t>
       </w:r>
     </w:p>
     <w:p>
@@ -351,6 +408,12 @@
           <w:lang w:val="fr-CH"/>
         </w:rPr>
       </w:pPr>
+      <w:r>
+        <w:rPr>
+          <w:lang w:val="fr-CH"/>
+        </w:rPr>
+        <w:t>Sous la direction de</w:t>
+      </w:r>
     </w:p>
     <w:p>
       <w:pPr>
@@ -359,6 +422,18 @@
           <w:lang w:val="fr-CH"/>
         </w:rPr>
       </w:pPr>
+      <w:r>
+        <w:rPr>
+          <w:lang w:val="fr-CH"/>
+        </w:rPr>
+        <w:t xml:space="preserve">Prof. </w:t>
+      </w:r>
+      <w:r>
+        <w:rPr>
+          <w:lang w:val="fr-CH"/>
+        </w:rPr>
+        <w:t>Fatemi Nastaran</w:t>
+      </w:r>
     </w:p>
     <w:p>
       <w:pPr>
@@ -371,21 +446,19 @@
         <w:rPr>
           <w:lang w:val="fr-CH"/>
         </w:rPr>
-        <w:t>Fait par</w:t>
-      </w:r>
-    </w:p>
-    <w:p>
-      <w:pPr>
-        <w:pStyle w:val="PageGardeGrand"/>
+        <w:t xml:space="preserve">à la </w:t>
+      </w:r>
+      <w:r>
         <w:rPr>
           <w:lang w:val="fr-CH"/>
         </w:rPr>
-      </w:pPr>
+        <w:t>H</w:t>
+      </w:r>
       <w:r>
         <w:rPr>
           <w:lang w:val="fr-CH"/>
         </w:rPr>
-        <w:t>Kewin Dousse</w:t>
+        <w:t>EIG-VD</w:t>
       </w:r>
     </w:p>
     <w:p>
@@ -403,90 +476,37 @@
           <w:lang w:val="fr-CH"/>
         </w:rPr>
       </w:pPr>
-      <w:r>
+    </w:p>
+    <w:p>
+      <w:pPr>
+        <w:pStyle w:val="PageGardePetit"/>
         <w:rPr>
           <w:lang w:val="fr-CH"/>
         </w:rPr>
-        <w:t>Sous la direction de</w:t>
-      </w:r>
-    </w:p>
-    <w:p>
-      <w:pPr>
-        <w:pStyle w:val="PageGardePetit"/>
-      </w:pPr>
-      <w:r>
-        <w:t xml:space="preserve">Prof. </w:t>
-      </w:r>
-      <w:r>
-        <w:t>S</w:t>
-      </w:r>
-      <w:r>
-        <w:t>andy Ingram</w:t>
-      </w:r>
-    </w:p>
-    <w:p>
-      <w:pPr>
-        <w:pStyle w:val="PageGardePetit"/>
-      </w:pPr>
-      <w:r>
-        <w:t>à</w:t>
-      </w:r>
-      <w:r>
-        <w:t xml:space="preserve"> la HEIA-FR</w:t>
-      </w:r>
-    </w:p>
-    <w:p>
-      <w:pPr>
-        <w:pStyle w:val="PageGardePetit"/>
-      </w:pPr>
-    </w:p>
-    <w:p>
-      <w:pPr>
-        <w:pStyle w:val="PageGardePetit"/>
-      </w:pPr>
-    </w:p>
-    <w:p>
-      <w:pPr>
-        <w:pStyle w:val="PageGardePetit"/>
+      </w:pPr>
+      <w:r>
         <w:rPr>
           <w:lang w:val="fr-CH"/>
         </w:rPr>
-      </w:pPr>
+        <w:t>Félicien Fleury</w:t>
+      </w:r>
       <w:r>
         <w:rPr>
           <w:lang w:val="fr-CH"/>
         </w:rPr>
-        <w:t>Dr. Alexandre Terrier (EPFL), Prof. Alain Farron (CHUV), Dr. Fabio Becce (CHUV)</w:t>
-      </w:r>
-    </w:p>
-    <w:p>
-      <w:pPr>
-        <w:pStyle w:val="PageGardePetit"/>
+        <w:t xml:space="preserve"> (</w:t>
+      </w:r>
+      <w:r>
         <w:rPr>
           <w:lang w:val="fr-CH"/>
         </w:rPr>
-      </w:pPr>
-    </w:p>
-    <w:p>
-      <w:pPr>
-        <w:pStyle w:val="PageGardePetit"/>
+        <w:t>N</w:t>
+      </w:r>
+      <w:r>
         <w:rPr>
           <w:lang w:val="fr-CH"/>
         </w:rPr>
-      </w:pPr>
-    </w:p>
-    <w:p>
-      <w:pPr>
-        <w:pStyle w:val="PageGardePetit"/>
-        <w:rPr>
-          <w:lang w:val="fr-CH"/>
-        </w:rPr>
-      </w:pPr>
-      <w:r>
-        <w:rPr>
-          <w:lang w:val="fr-CH"/>
-        </w:rPr>
-        <w:t>Lausanne</w:t>
+        <w:t>G</w:t>
       </w:r>
       <w:bookmarkStart w:id="2" w:name="_GoBack"/>
       <w:bookmarkEnd w:id="2"/>
@@ -494,12 +514,54 @@
         <w:rPr>
           <w:lang w:val="fr-CH"/>
         </w:rPr>
+        <w:t>SE</w:t>
+      </w:r>
+      <w:r>
+        <w:rPr>
+          <w:lang w:val="fr-CH"/>
+        </w:rPr>
+        <w:t>N</w:t>
+      </w:r>
+      <w:r>
+        <w:rPr>
+          <w:lang w:val="fr-CH"/>
+        </w:rPr>
+        <w:t>S</w:t>
+      </w:r>
+      <w:r>
+        <w:rPr>
+          <w:lang w:val="fr-CH"/>
+        </w:rPr>
+        <w:t>)</w:t>
+      </w:r>
+    </w:p>
+    <w:p>
+      <w:pPr>
+        <w:pStyle w:val="PageGardePetit"/>
+        <w:rPr>
+          <w:lang w:val="fr-CH"/>
+        </w:rPr>
+      </w:pPr>
+    </w:p>
+    <w:p>
+      <w:pPr>
+        <w:pStyle w:val="PageGardePetit"/>
+        <w:rPr>
+          <w:lang w:val="fr-CH"/>
+        </w:rPr>
+      </w:pPr>
+    </w:p>
+    <w:p>
+      <w:pPr>
+        <w:pStyle w:val="PageGardePetit"/>
+      </w:pPr>
+      <w:r>
+        <w:t>Lausanne</w:t>
+      </w:r>
+      <w:r>
         <w:t>, HES-SO//Master, 20</w:t>
       </w:r>
       <w:r>
-        <w:rPr>
-          <w:lang w:val="fr-CH"/>
-        </w:rPr>
         <w:t>17</w:t>
       </w:r>
     </w:p>
@@ -507,7 +569,7 @@
       <w:pPr>
         <w:rPr>
           <w:noProof/>
-          <w:lang w:val="fr-CH" w:eastAsia="fr-CH"/>
+          <w:lang w:eastAsia="fr-CH"/>
         </w:rPr>
       </w:pPr>
     </w:p>
@@ -515,7 +577,7 @@
       <w:pPr>
         <w:rPr>
           <w:noProof/>
-          <w:lang w:val="fr-CH" w:eastAsia="fr-CH"/>
+          <w:lang w:eastAsia="fr-CH"/>
         </w:rPr>
         <w:sectPr>
           <w:headerReference w:type="first" r:id="rId8"/>
@@ -534,7 +596,7 @@
       <w:pPr>
         <w:rPr>
           <w:noProof/>
-          <w:lang w:val="fr-CH" w:eastAsia="fr-CH"/>
+          <w:lang w:eastAsia="fr-CH"/>
         </w:rPr>
       </w:pPr>
     </w:p>
@@ -542,7 +604,7 @@
       <w:pPr>
         <w:rPr>
           <w:noProof/>
-          <w:lang w:val="fr-CH" w:eastAsia="fr-CH"/>
+          <w:lang w:eastAsia="fr-CH"/>
         </w:rPr>
       </w:pPr>
     </w:p>
@@ -550,7 +612,7 @@
       <w:pPr>
         <w:rPr>
           <w:noProof/>
-          <w:lang w:val="fr-CH" w:eastAsia="fr-CH"/>
+          <w:lang w:eastAsia="fr-CH"/>
         </w:rPr>
       </w:pPr>
     </w:p>
@@ -558,17 +620,11 @@
       <w:pPr>
         <w:rPr>
           <w:rFonts w:cs="Verdana"/>
-          <w:lang w:val="fr-CH" w:eastAsia="fr-CH"/>
-        </w:rPr>
-      </w:pPr>
-    </w:p>
-    <w:p>
-      <w:pPr>
-        <w:rPr>
-          <w:lang w:val="fr-CH"/>
-        </w:rPr>
-      </w:pPr>
-    </w:p>
+          <w:lang w:eastAsia="fr-CH"/>
+        </w:rPr>
+      </w:pPr>
+    </w:p>
+    <w:p/>
     <w:p>
       <w:pPr>
         <w:rPr>
@@ -893,13 +949,13 @@
     <w:p>
       <w:pPr>
         <w:rPr>
-          <w:lang w:val="fr-CH"/>
-        </w:rPr>
-      </w:pPr>
-      <w:r>
-        <w:rPr>
           <w:lang w:val="en-IN"/>
         </w:rPr>
+      </w:pPr>
+      <w:r>
+        <w:rPr>
+          <w:lang w:val="en-IN"/>
+        </w:rPr>
         <w:t xml:space="preserve">Lorem ipsum dolor sit amet, consectetuer adipiscing elit. Sed non risus. Suspendisse lectus tortor, dignissim sit amet, adipiscing nec, ultricies sed, dolor. </w:t>
       </w:r>
       <w:r>
@@ -910,7 +966,7 @@
       </w:r>
       <w:r>
         <w:rPr>
-          <w:lang w:val="fr-CH"/>
+          <w:lang w:val="en-IN"/>
         </w:rPr>
         <w:t>Proin porttitor, orci nec nonummy molestie, enim est eleifend mi, non fermentum diam nisl sit amet erat. Duis semper.</w:t>
       </w:r>
@@ -918,7 +974,7 @@
     <w:p>
       <w:pPr>
         <w:rPr>
-          <w:lang w:val="fr-CH"/>
+          <w:lang w:val="en-IN"/>
         </w:rPr>
         <w:sectPr>
           <w:headerReference w:type="default" r:id="rId10"/>
@@ -2731,6 +2787,11 @@
     </w:p>
     <w:p/>
     <w:p>
+      <w:pPr>
+        <w:rPr>
+          <w:lang w:val="fr-CH"/>
+        </w:rPr>
+      </w:pPr>
       <w:r>
         <w:t xml:space="preserve">Lorem ipsum dolor sit amet, consectetuer adipiscing elit. Sed non risus. Suspendisse lectus tortor, dignissim sit amet, adipiscing nec, ultricies sed, dolor. </w:t>
       </w:r>
@@ -2741,6 +2802,9 @@
         <w:t xml:space="preserve">isl sit amet erat. </w:t>
       </w:r>
       <w:r>
+        <w:rPr>
+          <w:lang w:val="fr-CH"/>
+        </w:rPr>
         <w:t>Duis semper.</w:t>
       </w:r>
     </w:p>
@@ -3670,7 +3734,7 @@
 </file>
 
 <file path=word/endnotes.xml><?xml version="1.0" encoding="utf-8"?>
-<w:endnotes xmlns:wpc="http://schemas.microsoft.com/office/word/2010/wordprocessingCanvas" xmlns:cx="http://schemas.microsoft.com/office/drawing/2014/chartex" xmlns:cx1="http://schemas.microsoft.com/office/drawing/2015/9/8/chartex" xmlns:cx2="http://schemas.microsoft.com/office/drawing/2015/10/21/chartex" xmlns:cx3="http://schemas.microsoft.com/office/drawing/2016/5/9/chartex" xmlns:cx4="http://schemas.microsoft.com/office/drawing/2016/5/10/chartex" xmlns:cx5="http://schemas.microsoft.com/office/drawing/2016/5/11/chartex" xmlns:cx6="http://schemas.microsoft.com/office/drawing/2016/5/12/chartex" xmlns:cx7="http://schemas.microsoft.com/office/drawing/2016/5/13/chartex" xmlns:cx8="http://schemas.microsoft.com/office/drawing/2016/5/14/chartex" xmlns:mc="http://schemas.openxmlformats.org/markup-compatibility/2006" xmlns:aink="http://schemas.microsoft.com/office/drawing/2016/ink" xmlns:o="urn:schemas-microsoft-com:office:office" xmlns:r="http://schemas.openxmlformats.org/officeDocument/2006/relationships" xmlns:m="http://schemas.openxmlformats.org/officeDocument/2006/math" xmlns:v="urn:schemas-microsoft-com:vml" xmlns:wp14="http://schemas.microsoft.com/office/word/2010/wordprocessingDrawing" xmlns:wp="http://schemas.openxmlformats.org/drawingml/2006/wordprocessingDrawing" xmlns:w10="urn:schemas-microsoft-com:office:word" xmlns:w="http://schemas.openxmlformats.org/wordprocessingml/2006/main" xmlns:w14="http://schemas.microsoft.com/office/word/2010/wordml" xmlns:w15="http://schemas.microsoft.com/office/word/2012/wordml" xmlns:w16se="http://schemas.microsoft.com/office/word/2015/wordml/symex" xmlns:wpg="http://schemas.microsoft.com/office/word/2010/wordprocessingGroup" xmlns:wpi="http://schemas.microsoft.com/office/word/2010/wordprocessingInk" xmlns:wne="http://schemas.microsoft.com/office/word/2006/wordml" xmlns:wps="http://schemas.microsoft.com/office/word/2010/wordprocessingShape" mc:Ignorable="w14 w15 w16se wp14">
+<w:endnotes xmlns:wpc="http://schemas.microsoft.com/office/word/2010/wordprocessingCanvas" xmlns:cx="http://schemas.microsoft.com/office/drawing/2014/chartex" xmlns:cx1="http://schemas.microsoft.com/office/drawing/2015/9/8/chartex" xmlns:cx2="http://schemas.microsoft.com/office/drawing/2015/10/21/chartex" xmlns:cx3="http://schemas.microsoft.com/office/drawing/2016/5/9/chartex" xmlns:cx4="http://schemas.microsoft.com/office/drawing/2016/5/10/chartex" xmlns:cx5="http://schemas.microsoft.com/office/drawing/2016/5/11/chartex" xmlns:cx6="http://schemas.microsoft.com/office/drawing/2016/5/12/chartex" xmlns:cx7="http://schemas.microsoft.com/office/drawing/2016/5/13/chartex" xmlns:cx8="http://schemas.microsoft.com/office/drawing/2016/5/14/chartex" xmlns:mc="http://schemas.openxmlformats.org/markup-compatibility/2006" xmlns:aink="http://schemas.microsoft.com/office/drawing/2016/ink" xmlns:am3d="http://schemas.microsoft.com/office/drawing/2017/model3d" xmlns:o="urn:schemas-microsoft-com:office:office" xmlns:r="http://schemas.openxmlformats.org/officeDocument/2006/relationships" xmlns:m="http://schemas.openxmlformats.org/officeDocument/2006/math" xmlns:v="urn:schemas-microsoft-com:vml" xmlns:wp14="http://schemas.microsoft.com/office/word/2010/wordprocessingDrawing" xmlns:wp="http://schemas.openxmlformats.org/drawingml/2006/wordprocessingDrawing" xmlns:w10="urn:schemas-microsoft-com:office:word" xmlns:w="http://schemas.openxmlformats.org/wordprocessingml/2006/main" xmlns:w14="http://schemas.microsoft.com/office/word/2010/wordml" xmlns:w15="http://schemas.microsoft.com/office/word/2012/wordml" xmlns:w16cid="http://schemas.microsoft.com/office/word/2016/wordml/cid" xmlns:w16se="http://schemas.microsoft.com/office/word/2015/wordml/symex" xmlns:wpg="http://schemas.microsoft.com/office/word/2010/wordprocessingGroup" xmlns:wpi="http://schemas.microsoft.com/office/word/2010/wordprocessingInk" xmlns:wne="http://schemas.microsoft.com/office/word/2006/wordml" xmlns:wps="http://schemas.microsoft.com/office/word/2010/wordprocessingShape" mc:Ignorable="w14 w15 w16se w16cid wp14">
   <w:endnote w:type="separator" w:id="-1">
     <w:p>
       <w:r>
@@ -3689,7 +3753,7 @@
 </file>
 
 <file path=word/footer1.xml><?xml version="1.0" encoding="utf-8"?>
-<w:ftr xmlns:wpc="http://schemas.microsoft.com/office/word/2010/wordprocessingCanvas" xmlns:cx="http://schemas.microsoft.com/office/drawing/2014/chartex" xmlns:cx1="http://schemas.microsoft.com/office/drawing/2015/9/8/chartex" xmlns:cx2="http://schemas.microsoft.com/office/drawing/2015/10/21/chartex" xmlns:cx3="http://schemas.microsoft.com/office/drawing/2016/5/9/chartex" xmlns:cx4="http://schemas.microsoft.com/office/drawing/2016/5/10/chartex" xmlns:cx5="http://schemas.microsoft.com/office/drawing/2016/5/11/chartex" xmlns:cx6="http://schemas.microsoft.com/office/drawing/2016/5/12/chartex" xmlns:cx7="http://schemas.microsoft.com/office/drawing/2016/5/13/chartex" xmlns:cx8="http://schemas.microsoft.com/office/drawing/2016/5/14/chartex" xmlns:mc="http://schemas.openxmlformats.org/markup-compatibility/2006" xmlns:aink="http://schemas.microsoft.com/office/drawing/2016/ink" xmlns:o="urn:schemas-microsoft-com:office:office" xmlns:r="http://schemas.openxmlformats.org/officeDocument/2006/relationships" xmlns:m="http://schemas.openxmlformats.org/officeDocument/2006/math" xmlns:v="urn:schemas-microsoft-com:vml" xmlns:wp14="http://schemas.microsoft.com/office/word/2010/wordprocessingDrawing" xmlns:wp="http://schemas.openxmlformats.org/drawingml/2006/wordprocessingDrawing" xmlns:w10="urn:schemas-microsoft-com:office:word" xmlns:w="http://schemas.openxmlformats.org/wordprocessingml/2006/main" xmlns:w14="http://schemas.microsoft.com/office/word/2010/wordml" xmlns:w15="http://schemas.microsoft.com/office/word/2012/wordml" xmlns:w16se="http://schemas.microsoft.com/office/word/2015/wordml/symex" xmlns:wpg="http://schemas.microsoft.com/office/word/2010/wordprocessingGroup" xmlns:wpi="http://schemas.microsoft.com/office/word/2010/wordprocessingInk" xmlns:wne="http://schemas.microsoft.com/office/word/2006/wordml" xmlns:wps="http://schemas.microsoft.com/office/word/2010/wordprocessingShape" mc:Ignorable="w14 w15 w16se wp14">
+<w:ftr xmlns:wpc="http://schemas.microsoft.com/office/word/2010/wordprocessingCanvas" xmlns:cx="http://schemas.microsoft.com/office/drawing/2014/chartex" xmlns:cx1="http://schemas.microsoft.com/office/drawing/2015/9/8/chartex" xmlns:cx2="http://schemas.microsoft.com/office/drawing/2015/10/21/chartex" xmlns:cx3="http://schemas.microsoft.com/office/drawing/2016/5/9/chartex" xmlns:cx4="http://schemas.microsoft.com/office/drawing/2016/5/10/chartex" xmlns:cx5="http://schemas.microsoft.com/office/drawing/2016/5/11/chartex" xmlns:cx6="http://schemas.microsoft.com/office/drawing/2016/5/12/chartex" xmlns:cx7="http://schemas.microsoft.com/office/drawing/2016/5/13/chartex" xmlns:cx8="http://schemas.microsoft.com/office/drawing/2016/5/14/chartex" xmlns:mc="http://schemas.openxmlformats.org/markup-compatibility/2006" xmlns:aink="http://schemas.microsoft.com/office/drawing/2016/ink" xmlns:am3d="http://schemas.microsoft.com/office/drawing/2017/model3d" xmlns:o="urn:schemas-microsoft-com:office:office" xmlns:r="http://schemas.openxmlformats.org/officeDocument/2006/relationships" xmlns:m="http://schemas.openxmlformats.org/officeDocument/2006/math" xmlns:v="urn:schemas-microsoft-com:vml" xmlns:wp14="http://schemas.microsoft.com/office/word/2010/wordprocessingDrawing" xmlns:wp="http://schemas.openxmlformats.org/drawingml/2006/wordprocessingDrawing" xmlns:w10="urn:schemas-microsoft-com:office:word" xmlns:w="http://schemas.openxmlformats.org/wordprocessingml/2006/main" xmlns:w14="http://schemas.microsoft.com/office/word/2010/wordml" xmlns:w15="http://schemas.microsoft.com/office/word/2012/wordml" xmlns:w16cid="http://schemas.microsoft.com/office/word/2016/wordml/cid" xmlns:w16se="http://schemas.microsoft.com/office/word/2015/wordml/symex" xmlns:wpg="http://schemas.microsoft.com/office/word/2010/wordprocessingGroup" xmlns:wpi="http://schemas.microsoft.com/office/word/2010/wordprocessingInk" xmlns:wne="http://schemas.microsoft.com/office/word/2006/wordml" xmlns:wps="http://schemas.microsoft.com/office/word/2010/wordprocessingShape" mc:Ignorable="w14 w15 w16se w16cid wp14">
   <w:p>
     <w:pPr>
       <w:pStyle w:val="Pieddepage"/>
@@ -3738,7 +3802,7 @@
 </file>
 
 <file path=word/footer2.xml><?xml version="1.0" encoding="utf-8"?>
-<w:ftr xmlns:wpc="http://schemas.microsoft.com/office/word/2010/wordprocessingCanvas" xmlns:cx="http://schemas.microsoft.com/office/drawing/2014/chartex" xmlns:cx1="http://schemas.microsoft.com/office/drawing/2015/9/8/chartex" xmlns:cx2="http://schemas.microsoft.com/office/drawing/2015/10/21/chartex" xmlns:cx3="http://schemas.microsoft.com/office/drawing/2016/5/9/chartex" xmlns:cx4="http://schemas.microsoft.com/office/drawing/2016/5/10/chartex" xmlns:cx5="http://schemas.microsoft.com/office/drawing/2016/5/11/chartex" xmlns:cx6="http://schemas.microsoft.com/office/drawing/2016/5/12/chartex" xmlns:cx7="http://schemas.microsoft.com/office/drawing/2016/5/13/chartex" xmlns:cx8="http://schemas.microsoft.com/office/drawing/2016/5/14/chartex" xmlns:mc="http://schemas.openxmlformats.org/markup-compatibility/2006" xmlns:aink="http://schemas.microsoft.com/office/drawing/2016/ink" xmlns:o="urn:schemas-microsoft-com:office:office" xmlns:r="http://schemas.openxmlformats.org/officeDocument/2006/relationships" xmlns:m="http://schemas.openxmlformats.org/officeDocument/2006/math" xmlns:v="urn:schemas-microsoft-com:vml" xmlns:wp14="http://schemas.microsoft.com/office/word/2010/wordprocessingDrawing" xmlns:wp="http://schemas.openxmlformats.org/drawingml/2006/wordprocessingDrawing" xmlns:w10="urn:schemas-microsoft-com:office:word" xmlns:w="http://schemas.openxmlformats.org/wordprocessingml/2006/main" xmlns:w14="http://schemas.microsoft.com/office/word/2010/wordml" xmlns:w15="http://schemas.microsoft.com/office/word/2012/wordml" xmlns:w16se="http://schemas.microsoft.com/office/word/2015/wordml/symex" xmlns:wpg="http://schemas.microsoft.com/office/word/2010/wordprocessingGroup" xmlns:wpi="http://schemas.microsoft.com/office/word/2010/wordprocessingInk" xmlns:wne="http://schemas.microsoft.com/office/word/2006/wordml" xmlns:wps="http://schemas.microsoft.com/office/word/2010/wordprocessingShape" mc:Ignorable="w14 w15 w16se wp14">
+<w:ftr xmlns:wpc="http://schemas.microsoft.com/office/word/2010/wordprocessingCanvas" xmlns:cx="http://schemas.microsoft.com/office/drawing/2014/chartex" xmlns:cx1="http://schemas.microsoft.com/office/drawing/2015/9/8/chartex" xmlns:cx2="http://schemas.microsoft.com/office/drawing/2015/10/21/chartex" xmlns:cx3="http://schemas.microsoft.com/office/drawing/2016/5/9/chartex" xmlns:cx4="http://schemas.microsoft.com/office/drawing/2016/5/10/chartex" xmlns:cx5="http://schemas.microsoft.com/office/drawing/2016/5/11/chartex" xmlns:cx6="http://schemas.microsoft.com/office/drawing/2016/5/12/chartex" xmlns:cx7="http://schemas.microsoft.com/office/drawing/2016/5/13/chartex" xmlns:cx8="http://schemas.microsoft.com/office/drawing/2016/5/14/chartex" xmlns:mc="http://schemas.openxmlformats.org/markup-compatibility/2006" xmlns:aink="http://schemas.microsoft.com/office/drawing/2016/ink" xmlns:am3d="http://schemas.microsoft.com/office/drawing/2017/model3d" xmlns:o="urn:schemas-microsoft-com:office:office" xmlns:r="http://schemas.openxmlformats.org/officeDocument/2006/relationships" xmlns:m="http://schemas.openxmlformats.org/officeDocument/2006/math" xmlns:v="urn:schemas-microsoft-com:vml" xmlns:wp14="http://schemas.microsoft.com/office/word/2010/wordprocessingDrawing" xmlns:wp="http://schemas.openxmlformats.org/drawingml/2006/wordprocessingDrawing" xmlns:w10="urn:schemas-microsoft-com:office:word" xmlns:w="http://schemas.openxmlformats.org/wordprocessingml/2006/main" xmlns:w14="http://schemas.microsoft.com/office/word/2010/wordml" xmlns:w15="http://schemas.microsoft.com/office/word/2012/wordml" xmlns:w16cid="http://schemas.microsoft.com/office/word/2016/wordml/cid" xmlns:w16se="http://schemas.microsoft.com/office/word/2015/wordml/symex" xmlns:wpg="http://schemas.microsoft.com/office/word/2010/wordprocessingGroup" xmlns:wpi="http://schemas.microsoft.com/office/word/2010/wordprocessingInk" xmlns:wne="http://schemas.microsoft.com/office/word/2006/wordml" xmlns:wps="http://schemas.microsoft.com/office/word/2010/wordprocessingShape" mc:Ignorable="w14 w15 w16se w16cid wp14">
   <w:p>
     <w:pPr>
       <w:pStyle w:val="Pieddepage"/>
@@ -3773,7 +3837,7 @@
         <w:sz w:val="18"/>
         <w:szCs w:val="18"/>
       </w:rPr>
-      <w:t>iii</w:t>
+      <w:t>vi</w:t>
     </w:r>
     <w:r>
       <w:rPr>
@@ -3787,7 +3851,7 @@
 </file>
 
 <file path=word/footer3.xml><?xml version="1.0" encoding="utf-8"?>
-<w:ftr xmlns:wpc="http://schemas.microsoft.com/office/word/2010/wordprocessingCanvas" xmlns:cx="http://schemas.microsoft.com/office/drawing/2014/chartex" xmlns:cx1="http://schemas.microsoft.com/office/drawing/2015/9/8/chartex" xmlns:cx2="http://schemas.microsoft.com/office/drawing/2015/10/21/chartex" xmlns:cx3="http://schemas.microsoft.com/office/drawing/2016/5/9/chartex" xmlns:cx4="http://schemas.microsoft.com/office/drawing/2016/5/10/chartex" xmlns:cx5="http://schemas.microsoft.com/office/drawing/2016/5/11/chartex" xmlns:cx6="http://schemas.microsoft.com/office/drawing/2016/5/12/chartex" xmlns:cx7="http://schemas.microsoft.com/office/drawing/2016/5/13/chartex" xmlns:cx8="http://schemas.microsoft.com/office/drawing/2016/5/14/chartex" xmlns:mc="http://schemas.openxmlformats.org/markup-compatibility/2006" xmlns:aink="http://schemas.microsoft.com/office/drawing/2016/ink" xmlns:o="urn:schemas-microsoft-com:office:office" xmlns:r="http://schemas.openxmlformats.org/officeDocument/2006/relationships" xmlns:m="http://schemas.openxmlformats.org/officeDocument/2006/math" xmlns:v="urn:schemas-microsoft-com:vml" xmlns:wp14="http://schemas.microsoft.com/office/word/2010/wordprocessingDrawing" xmlns:wp="http://schemas.openxmlformats.org/drawingml/2006/wordprocessingDrawing" xmlns:w10="urn:schemas-microsoft-com:office:word" xmlns:w="http://schemas.openxmlformats.org/wordprocessingml/2006/main" xmlns:w14="http://schemas.microsoft.com/office/word/2010/wordml" xmlns:w15="http://schemas.microsoft.com/office/word/2012/wordml" xmlns:w16se="http://schemas.microsoft.com/office/word/2015/wordml/symex" xmlns:wpg="http://schemas.microsoft.com/office/word/2010/wordprocessingGroup" xmlns:wpi="http://schemas.microsoft.com/office/word/2010/wordprocessingInk" xmlns:wne="http://schemas.microsoft.com/office/word/2006/wordml" xmlns:wps="http://schemas.microsoft.com/office/word/2010/wordprocessingShape" mc:Ignorable="w14 w15 w16se wp14">
+<w:ftr xmlns:wpc="http://schemas.microsoft.com/office/word/2010/wordprocessingCanvas" xmlns:cx="http://schemas.microsoft.com/office/drawing/2014/chartex" xmlns:cx1="http://schemas.microsoft.com/office/drawing/2015/9/8/chartex" xmlns:cx2="http://schemas.microsoft.com/office/drawing/2015/10/21/chartex" xmlns:cx3="http://schemas.microsoft.com/office/drawing/2016/5/9/chartex" xmlns:cx4="http://schemas.microsoft.com/office/drawing/2016/5/10/chartex" xmlns:cx5="http://schemas.microsoft.com/office/drawing/2016/5/11/chartex" xmlns:cx6="http://schemas.microsoft.com/office/drawing/2016/5/12/chartex" xmlns:cx7="http://schemas.microsoft.com/office/drawing/2016/5/13/chartex" xmlns:cx8="http://schemas.microsoft.com/office/drawing/2016/5/14/chartex" xmlns:mc="http://schemas.openxmlformats.org/markup-compatibility/2006" xmlns:aink="http://schemas.microsoft.com/office/drawing/2016/ink" xmlns:am3d="http://schemas.microsoft.com/office/drawing/2017/model3d" xmlns:o="urn:schemas-microsoft-com:office:office" xmlns:r="http://schemas.openxmlformats.org/officeDocument/2006/relationships" xmlns:m="http://schemas.openxmlformats.org/officeDocument/2006/math" xmlns:v="urn:schemas-microsoft-com:vml" xmlns:wp14="http://schemas.microsoft.com/office/word/2010/wordprocessingDrawing" xmlns:wp="http://schemas.openxmlformats.org/drawingml/2006/wordprocessingDrawing" xmlns:w10="urn:schemas-microsoft-com:office:word" xmlns:w="http://schemas.openxmlformats.org/wordprocessingml/2006/main" xmlns:w14="http://schemas.microsoft.com/office/word/2010/wordml" xmlns:w15="http://schemas.microsoft.com/office/word/2012/wordml" xmlns:w16cid="http://schemas.microsoft.com/office/word/2016/wordml/cid" xmlns:w16se="http://schemas.microsoft.com/office/word/2015/wordml/symex" xmlns:wpg="http://schemas.microsoft.com/office/word/2010/wordprocessingGroup" xmlns:wpi="http://schemas.microsoft.com/office/word/2010/wordprocessingInk" xmlns:wne="http://schemas.microsoft.com/office/word/2006/wordml" xmlns:wps="http://schemas.microsoft.com/office/word/2010/wordprocessingShape" mc:Ignorable="w14 w15 w16se w16cid wp14">
   <w:p>
     <w:pPr>
       <w:pStyle w:val="Pieddepage"/>
@@ -3836,7 +3900,7 @@
 </file>
 
 <file path=word/footer4.xml><?xml version="1.0" encoding="utf-8"?>
-<w:ftr xmlns:wpc="http://schemas.microsoft.com/office/word/2010/wordprocessingCanvas" xmlns:cx="http://schemas.microsoft.com/office/drawing/2014/chartex" xmlns:cx1="http://schemas.microsoft.com/office/drawing/2015/9/8/chartex" xmlns:cx2="http://schemas.microsoft.com/office/drawing/2015/10/21/chartex" xmlns:cx3="http://schemas.microsoft.com/office/drawing/2016/5/9/chartex" xmlns:cx4="http://schemas.microsoft.com/office/drawing/2016/5/10/chartex" xmlns:cx5="http://schemas.microsoft.com/office/drawing/2016/5/11/chartex" xmlns:cx6="http://schemas.microsoft.com/office/drawing/2016/5/12/chartex" xmlns:cx7="http://schemas.microsoft.com/office/drawing/2016/5/13/chartex" xmlns:cx8="http://schemas.microsoft.com/office/drawing/2016/5/14/chartex" xmlns:mc="http://schemas.openxmlformats.org/markup-compatibility/2006" xmlns:aink="http://schemas.microsoft.com/office/drawing/2016/ink" xmlns:o="urn:schemas-microsoft-com:office:office" xmlns:r="http://schemas.openxmlformats.org/officeDocument/2006/relationships" xmlns:m="http://schemas.openxmlformats.org/officeDocument/2006/math" xmlns:v="urn:schemas-microsoft-com:vml" xmlns:wp14="http://schemas.microsoft.com/office/word/2010/wordprocessingDrawing" xmlns:wp="http://schemas.openxmlformats.org/drawingml/2006/wordprocessingDrawing" xmlns:w10="urn:schemas-microsoft-com:office:word" xmlns:w="http://schemas.openxmlformats.org/wordprocessingml/2006/main" xmlns:w14="http://schemas.microsoft.com/office/word/2010/wordml" xmlns:w15="http://schemas.microsoft.com/office/word/2012/wordml" xmlns:w16se="http://schemas.microsoft.com/office/word/2015/wordml/symex" xmlns:wpg="http://schemas.microsoft.com/office/word/2010/wordprocessingGroup" xmlns:wpi="http://schemas.microsoft.com/office/word/2010/wordprocessingInk" xmlns:wne="http://schemas.microsoft.com/office/word/2006/wordml" xmlns:wps="http://schemas.microsoft.com/office/word/2010/wordprocessingShape" mc:Ignorable="w14 w15 w16se wp14">
+<w:ftr xmlns:wpc="http://schemas.microsoft.com/office/word/2010/wordprocessingCanvas" xmlns:cx="http://schemas.microsoft.com/office/drawing/2014/chartex" xmlns:cx1="http://schemas.microsoft.com/office/drawing/2015/9/8/chartex" xmlns:cx2="http://schemas.microsoft.com/office/drawing/2015/10/21/chartex" xmlns:cx3="http://schemas.microsoft.com/office/drawing/2016/5/9/chartex" xmlns:cx4="http://schemas.microsoft.com/office/drawing/2016/5/10/chartex" xmlns:cx5="http://schemas.microsoft.com/office/drawing/2016/5/11/chartex" xmlns:cx6="http://schemas.microsoft.com/office/drawing/2016/5/12/chartex" xmlns:cx7="http://schemas.microsoft.com/office/drawing/2016/5/13/chartex" xmlns:cx8="http://schemas.microsoft.com/office/drawing/2016/5/14/chartex" xmlns:mc="http://schemas.openxmlformats.org/markup-compatibility/2006" xmlns:aink="http://schemas.microsoft.com/office/drawing/2016/ink" xmlns:am3d="http://schemas.microsoft.com/office/drawing/2017/model3d" xmlns:o="urn:schemas-microsoft-com:office:office" xmlns:r="http://schemas.openxmlformats.org/officeDocument/2006/relationships" xmlns:m="http://schemas.openxmlformats.org/officeDocument/2006/math" xmlns:v="urn:schemas-microsoft-com:vml" xmlns:wp14="http://schemas.microsoft.com/office/word/2010/wordprocessingDrawing" xmlns:wp="http://schemas.openxmlformats.org/drawingml/2006/wordprocessingDrawing" xmlns:w10="urn:schemas-microsoft-com:office:word" xmlns:w="http://schemas.openxmlformats.org/wordprocessingml/2006/main" xmlns:w14="http://schemas.microsoft.com/office/word/2010/wordml" xmlns:w15="http://schemas.microsoft.com/office/word/2012/wordml" xmlns:w16cid="http://schemas.microsoft.com/office/word/2016/wordml/cid" xmlns:w16se="http://schemas.microsoft.com/office/word/2015/wordml/symex" xmlns:wpg="http://schemas.microsoft.com/office/word/2010/wordprocessingGroup" xmlns:wpi="http://schemas.microsoft.com/office/word/2010/wordprocessingInk" xmlns:wne="http://schemas.microsoft.com/office/word/2006/wordml" xmlns:wps="http://schemas.microsoft.com/office/word/2010/wordprocessingShape" mc:Ignorable="w14 w15 w16se w16cid wp14">
   <w:p>
     <w:pPr>
       <w:pStyle w:val="Pieddepage"/>
@@ -3977,7 +4041,7 @@
         <w:szCs w:val="18"/>
         <w:lang w:val="fr-FR"/>
       </w:rPr>
-      <w:t>15</w:t>
+      <w:t>13</w:t>
     </w:r>
     <w:r>
       <w:rPr>
@@ -3993,7 +4057,7 @@
 </file>
 
 <file path=word/footnotes.xml><?xml version="1.0" encoding="utf-8"?>
-<w:footnotes xmlns:wpc="http://schemas.microsoft.com/office/word/2010/wordprocessingCanvas" xmlns:cx="http://schemas.microsoft.com/office/drawing/2014/chartex" xmlns:cx1="http://schemas.microsoft.com/office/drawing/2015/9/8/chartex" xmlns:cx2="http://schemas.microsoft.com/office/drawing/2015/10/21/chartex" xmlns:cx3="http://schemas.microsoft.com/office/drawing/2016/5/9/chartex" xmlns:cx4="http://schemas.microsoft.com/office/drawing/2016/5/10/chartex" xmlns:cx5="http://schemas.microsoft.com/office/drawing/2016/5/11/chartex" xmlns:cx6="http://schemas.microsoft.com/office/drawing/2016/5/12/chartex" xmlns:cx7="http://schemas.microsoft.com/office/drawing/2016/5/13/chartex" xmlns:cx8="http://schemas.microsoft.com/office/drawing/2016/5/14/chartex" xmlns:mc="http://schemas.openxmlformats.org/markup-compatibility/2006" xmlns:aink="http://schemas.microsoft.com/office/drawing/2016/ink" xmlns:o="urn:schemas-microsoft-com:office:office" xmlns:r="http://schemas.openxmlformats.org/officeDocument/2006/relationships" xmlns:m="http://schemas.openxmlformats.org/officeDocument/2006/math" xmlns:v="urn:schemas-microsoft-com:vml" xmlns:wp14="http://schemas.microsoft.com/office/word/2010/wordprocessingDrawing" xmlns:wp="http://schemas.openxmlformats.org/drawingml/2006/wordprocessingDrawing" xmlns:w10="urn:schemas-microsoft-com:office:word" xmlns:w="http://schemas.openxmlformats.org/wordprocessingml/2006/main" xmlns:w14="http://schemas.microsoft.com/office/word/2010/wordml" xmlns:w15="http://schemas.microsoft.com/office/word/2012/wordml" xmlns:w16se="http://schemas.microsoft.com/office/word/2015/wordml/symex" xmlns:wpg="http://schemas.microsoft.com/office/word/2010/wordprocessingGroup" xmlns:wpi="http://schemas.microsoft.com/office/word/2010/wordprocessingInk" xmlns:wne="http://schemas.microsoft.com/office/word/2006/wordml" xmlns:wps="http://schemas.microsoft.com/office/word/2010/wordprocessingShape" mc:Ignorable="w14 w15 w16se wp14">
+<w:footnotes xmlns:wpc="http://schemas.microsoft.com/office/word/2010/wordprocessingCanvas" xmlns:cx="http://schemas.microsoft.com/office/drawing/2014/chartex" xmlns:cx1="http://schemas.microsoft.com/office/drawing/2015/9/8/chartex" xmlns:cx2="http://schemas.microsoft.com/office/drawing/2015/10/21/chartex" xmlns:cx3="http://schemas.microsoft.com/office/drawing/2016/5/9/chartex" xmlns:cx4="http://schemas.microsoft.com/office/drawing/2016/5/10/chartex" xmlns:cx5="http://schemas.microsoft.com/office/drawing/2016/5/11/chartex" xmlns:cx6="http://schemas.microsoft.com/office/drawing/2016/5/12/chartex" xmlns:cx7="http://schemas.microsoft.com/office/drawing/2016/5/13/chartex" xmlns:cx8="http://schemas.microsoft.com/office/drawing/2016/5/14/chartex" xmlns:mc="http://schemas.openxmlformats.org/markup-compatibility/2006" xmlns:aink="http://schemas.microsoft.com/office/drawing/2016/ink" xmlns:am3d="http://schemas.microsoft.com/office/drawing/2017/model3d" xmlns:o="urn:schemas-microsoft-com:office:office" xmlns:r="http://schemas.openxmlformats.org/officeDocument/2006/relationships" xmlns:m="http://schemas.openxmlformats.org/officeDocument/2006/math" xmlns:v="urn:schemas-microsoft-com:vml" xmlns:wp14="http://schemas.microsoft.com/office/word/2010/wordprocessingDrawing" xmlns:wp="http://schemas.openxmlformats.org/drawingml/2006/wordprocessingDrawing" xmlns:w10="urn:schemas-microsoft-com:office:word" xmlns:w="http://schemas.openxmlformats.org/wordprocessingml/2006/main" xmlns:w14="http://schemas.microsoft.com/office/word/2010/wordml" xmlns:w15="http://schemas.microsoft.com/office/word/2012/wordml" xmlns:w16cid="http://schemas.microsoft.com/office/word/2016/wordml/cid" xmlns:w16se="http://schemas.microsoft.com/office/word/2015/wordml/symex" xmlns:wpg="http://schemas.microsoft.com/office/word/2010/wordprocessingGroup" xmlns:wpi="http://schemas.microsoft.com/office/word/2010/wordprocessingInk" xmlns:wne="http://schemas.microsoft.com/office/word/2006/wordml" xmlns:wps="http://schemas.microsoft.com/office/word/2010/wordprocessingShape" mc:Ignorable="w14 w15 w16se w16cid wp14">
   <w:footnote w:type="separator" w:id="-1">
     <w:p>
       <w:r>
@@ -4050,7 +4114,7 @@
 </file>
 
 <file path=word/header1.xml><?xml version="1.0" encoding="utf-8"?>
-<w:hdr xmlns:wpc="http://schemas.microsoft.com/office/word/2010/wordprocessingCanvas" xmlns:cx="http://schemas.microsoft.com/office/drawing/2014/chartex" xmlns:cx1="http://schemas.microsoft.com/office/drawing/2015/9/8/chartex" xmlns:cx2="http://schemas.microsoft.com/office/drawing/2015/10/21/chartex" xmlns:cx3="http://schemas.microsoft.com/office/drawing/2016/5/9/chartex" xmlns:cx4="http://schemas.microsoft.com/office/drawing/2016/5/10/chartex" xmlns:cx5="http://schemas.microsoft.com/office/drawing/2016/5/11/chartex" xmlns:cx6="http://schemas.microsoft.com/office/drawing/2016/5/12/chartex" xmlns:cx7="http://schemas.microsoft.com/office/drawing/2016/5/13/chartex" xmlns:cx8="http://schemas.microsoft.com/office/drawing/2016/5/14/chartex" xmlns:mc="http://schemas.openxmlformats.org/markup-compatibility/2006" xmlns:aink="http://schemas.microsoft.com/office/drawing/2016/ink" xmlns:o="urn:schemas-microsoft-com:office:office" xmlns:r="http://schemas.openxmlformats.org/officeDocument/2006/relationships" xmlns:m="http://schemas.openxmlformats.org/officeDocument/2006/math" xmlns:v="urn:schemas-microsoft-com:vml" xmlns:wp14="http://schemas.microsoft.com/office/word/2010/wordprocessingDrawing" xmlns:wp="http://schemas.openxmlformats.org/drawingml/2006/wordprocessingDrawing" xmlns:w10="urn:schemas-microsoft-com:office:word" xmlns:w="http://schemas.openxmlformats.org/wordprocessingml/2006/main" xmlns:w14="http://schemas.microsoft.com/office/word/2010/wordml" xmlns:w15="http://schemas.microsoft.com/office/word/2012/wordml" xmlns:w16se="http://schemas.microsoft.com/office/word/2015/wordml/symex" xmlns:wpg="http://schemas.microsoft.com/office/word/2010/wordprocessingGroup" xmlns:wpi="http://schemas.microsoft.com/office/word/2010/wordprocessingInk" xmlns:wne="http://schemas.microsoft.com/office/word/2006/wordml" xmlns:wps="http://schemas.microsoft.com/office/word/2010/wordprocessingShape" mc:Ignorable="w14 w15 w16se wp14">
+<w:hdr xmlns:wpc="http://schemas.microsoft.com/office/word/2010/wordprocessingCanvas" xmlns:cx="http://schemas.microsoft.com/office/drawing/2014/chartex" xmlns:cx1="http://schemas.microsoft.com/office/drawing/2015/9/8/chartex" xmlns:cx2="http://schemas.microsoft.com/office/drawing/2015/10/21/chartex" xmlns:cx3="http://schemas.microsoft.com/office/drawing/2016/5/9/chartex" xmlns:cx4="http://schemas.microsoft.com/office/drawing/2016/5/10/chartex" xmlns:cx5="http://schemas.microsoft.com/office/drawing/2016/5/11/chartex" xmlns:cx6="http://schemas.microsoft.com/office/drawing/2016/5/12/chartex" xmlns:cx7="http://schemas.microsoft.com/office/drawing/2016/5/13/chartex" xmlns:cx8="http://schemas.microsoft.com/office/drawing/2016/5/14/chartex" xmlns:mc="http://schemas.openxmlformats.org/markup-compatibility/2006" xmlns:aink="http://schemas.microsoft.com/office/drawing/2016/ink" xmlns:am3d="http://schemas.microsoft.com/office/drawing/2017/model3d" xmlns:o="urn:schemas-microsoft-com:office:office" xmlns:r="http://schemas.openxmlformats.org/officeDocument/2006/relationships" xmlns:m="http://schemas.openxmlformats.org/officeDocument/2006/math" xmlns:v="urn:schemas-microsoft-com:vml" xmlns:wp14="http://schemas.microsoft.com/office/word/2010/wordprocessingDrawing" xmlns:wp="http://schemas.openxmlformats.org/drawingml/2006/wordprocessingDrawing" xmlns:w10="urn:schemas-microsoft-com:office:word" xmlns:w="http://schemas.openxmlformats.org/wordprocessingml/2006/main" xmlns:w14="http://schemas.microsoft.com/office/word/2010/wordml" xmlns:w15="http://schemas.microsoft.com/office/word/2012/wordml" xmlns:w16cid="http://schemas.microsoft.com/office/word/2016/wordml/cid" xmlns:w16se="http://schemas.microsoft.com/office/word/2015/wordml/symex" xmlns:wpg="http://schemas.microsoft.com/office/word/2010/wordprocessingGroup" xmlns:wpi="http://schemas.microsoft.com/office/word/2010/wordprocessingInk" xmlns:wne="http://schemas.microsoft.com/office/word/2006/wordml" xmlns:wps="http://schemas.microsoft.com/office/word/2010/wordprocessingShape" mc:Ignorable="w14 w15 w16se w16cid wp14">
   <w:p>
     <w:pPr>
       <w:ind w:hanging="960"/>
@@ -4266,7 +4330,7 @@
 </file>
 
 <file path=word/header2.xml><?xml version="1.0" encoding="utf-8"?>
-<w:hdr xmlns:wpc="http://schemas.microsoft.com/office/word/2010/wordprocessingCanvas" xmlns:cx="http://schemas.microsoft.com/office/drawing/2014/chartex" xmlns:cx1="http://schemas.microsoft.com/office/drawing/2015/9/8/chartex" xmlns:cx2="http://schemas.microsoft.com/office/drawing/2015/10/21/chartex" xmlns:cx3="http://schemas.microsoft.com/office/drawing/2016/5/9/chartex" xmlns:cx4="http://schemas.microsoft.com/office/drawing/2016/5/10/chartex" xmlns:cx5="http://schemas.microsoft.com/office/drawing/2016/5/11/chartex" xmlns:cx6="http://schemas.microsoft.com/office/drawing/2016/5/12/chartex" xmlns:cx7="http://schemas.microsoft.com/office/drawing/2016/5/13/chartex" xmlns:cx8="http://schemas.microsoft.com/office/drawing/2016/5/14/chartex" xmlns:mc="http://schemas.openxmlformats.org/markup-compatibility/2006" xmlns:aink="http://schemas.microsoft.com/office/drawing/2016/ink" xmlns:o="urn:schemas-microsoft-com:office:office" xmlns:r="http://schemas.openxmlformats.org/officeDocument/2006/relationships" xmlns:m="http://schemas.openxmlformats.org/officeDocument/2006/math" xmlns:v="urn:schemas-microsoft-com:vml" xmlns:wp14="http://schemas.microsoft.com/office/word/2010/wordprocessingDrawing" xmlns:wp="http://schemas.openxmlformats.org/drawingml/2006/wordprocessingDrawing" xmlns:w10="urn:schemas-microsoft-com:office:word" xmlns:w="http://schemas.openxmlformats.org/wordprocessingml/2006/main" xmlns:w14="http://schemas.microsoft.com/office/word/2010/wordml" xmlns:w15="http://schemas.microsoft.com/office/word/2012/wordml" xmlns:w16se="http://schemas.microsoft.com/office/word/2015/wordml/symex" xmlns:wpg="http://schemas.microsoft.com/office/word/2010/wordprocessingGroup" xmlns:wpi="http://schemas.microsoft.com/office/word/2010/wordprocessingInk" xmlns:wne="http://schemas.microsoft.com/office/word/2006/wordml" xmlns:wps="http://schemas.microsoft.com/office/word/2010/wordprocessingShape" mc:Ignorable="w14 w15 w16se wp14">
+<w:hdr xmlns:wpc="http://schemas.microsoft.com/office/word/2010/wordprocessingCanvas" xmlns:cx="http://schemas.microsoft.com/office/drawing/2014/chartex" xmlns:cx1="http://schemas.microsoft.com/office/drawing/2015/9/8/chartex" xmlns:cx2="http://schemas.microsoft.com/office/drawing/2015/10/21/chartex" xmlns:cx3="http://schemas.microsoft.com/office/drawing/2016/5/9/chartex" xmlns:cx4="http://schemas.microsoft.com/office/drawing/2016/5/10/chartex" xmlns:cx5="http://schemas.microsoft.com/office/drawing/2016/5/11/chartex" xmlns:cx6="http://schemas.microsoft.com/office/drawing/2016/5/12/chartex" xmlns:cx7="http://schemas.microsoft.com/office/drawing/2016/5/13/chartex" xmlns:cx8="http://schemas.microsoft.com/office/drawing/2016/5/14/chartex" xmlns:mc="http://schemas.openxmlformats.org/markup-compatibility/2006" xmlns:aink="http://schemas.microsoft.com/office/drawing/2016/ink" xmlns:am3d="http://schemas.microsoft.com/office/drawing/2017/model3d" xmlns:o="urn:schemas-microsoft-com:office:office" xmlns:r="http://schemas.openxmlformats.org/officeDocument/2006/relationships" xmlns:m="http://schemas.openxmlformats.org/officeDocument/2006/math" xmlns:v="urn:schemas-microsoft-com:vml" xmlns:wp14="http://schemas.microsoft.com/office/word/2010/wordprocessingDrawing" xmlns:wp="http://schemas.openxmlformats.org/drawingml/2006/wordprocessingDrawing" xmlns:w10="urn:schemas-microsoft-com:office:word" xmlns:w="http://schemas.openxmlformats.org/wordprocessingml/2006/main" xmlns:w14="http://schemas.microsoft.com/office/word/2010/wordml" xmlns:w15="http://schemas.microsoft.com/office/word/2012/wordml" xmlns:w16cid="http://schemas.microsoft.com/office/word/2016/wordml/cid" xmlns:w16se="http://schemas.microsoft.com/office/word/2015/wordml/symex" xmlns:wpg="http://schemas.microsoft.com/office/word/2010/wordprocessingGroup" xmlns:wpi="http://schemas.microsoft.com/office/word/2010/wordprocessingInk" xmlns:wne="http://schemas.microsoft.com/office/word/2006/wordml" xmlns:wps="http://schemas.microsoft.com/office/word/2010/wordprocessingShape" mc:Ignorable="w14 w15 w16se w16cid wp14">
   <w:p>
     <w:pPr>
       <w:pStyle w:val="En-tte"/>
@@ -4276,7 +4340,7 @@
 </file>
 
 <file path=word/header3.xml><?xml version="1.0" encoding="utf-8"?>
-<w:hdr xmlns:wpc="http://schemas.microsoft.com/office/word/2010/wordprocessingCanvas" xmlns:cx="http://schemas.microsoft.com/office/drawing/2014/chartex" xmlns:cx1="http://schemas.microsoft.com/office/drawing/2015/9/8/chartex" xmlns:cx2="http://schemas.microsoft.com/office/drawing/2015/10/21/chartex" xmlns:cx3="http://schemas.microsoft.com/office/drawing/2016/5/9/chartex" xmlns:cx4="http://schemas.microsoft.com/office/drawing/2016/5/10/chartex" xmlns:cx5="http://schemas.microsoft.com/office/drawing/2016/5/11/chartex" xmlns:cx6="http://schemas.microsoft.com/office/drawing/2016/5/12/chartex" xmlns:cx7="http://schemas.microsoft.com/office/drawing/2016/5/13/chartex" xmlns:cx8="http://schemas.microsoft.com/office/drawing/2016/5/14/chartex" xmlns:mc="http://schemas.openxmlformats.org/markup-compatibility/2006" xmlns:aink="http://schemas.microsoft.com/office/drawing/2016/ink" xmlns:o="urn:schemas-microsoft-com:office:office" xmlns:r="http://schemas.openxmlformats.org/officeDocument/2006/relationships" xmlns:m="http://schemas.openxmlformats.org/officeDocument/2006/math" xmlns:v="urn:schemas-microsoft-com:vml" xmlns:wp14="http://schemas.microsoft.com/office/word/2010/wordprocessingDrawing" xmlns:wp="http://schemas.openxmlformats.org/drawingml/2006/wordprocessingDrawing" xmlns:w10="urn:schemas-microsoft-com:office:word" xmlns:w="http://schemas.openxmlformats.org/wordprocessingml/2006/main" xmlns:w14="http://schemas.microsoft.com/office/word/2010/wordml" xmlns:w15="http://schemas.microsoft.com/office/word/2012/wordml" xmlns:w16se="http://schemas.microsoft.com/office/word/2015/wordml/symex" xmlns:wpg="http://schemas.microsoft.com/office/word/2010/wordprocessingGroup" xmlns:wpi="http://schemas.microsoft.com/office/word/2010/wordprocessingInk" xmlns:wne="http://schemas.microsoft.com/office/word/2006/wordml" xmlns:wps="http://schemas.microsoft.com/office/word/2010/wordprocessingShape" mc:Ignorable="w14 w15 w16se wp14">
+<w:hdr xmlns:wpc="http://schemas.microsoft.com/office/word/2010/wordprocessingCanvas" xmlns:cx="http://schemas.microsoft.com/office/drawing/2014/chartex" xmlns:cx1="http://schemas.microsoft.com/office/drawing/2015/9/8/chartex" xmlns:cx2="http://schemas.microsoft.com/office/drawing/2015/10/21/chartex" xmlns:cx3="http://schemas.microsoft.com/office/drawing/2016/5/9/chartex" xmlns:cx4="http://schemas.microsoft.com/office/drawing/2016/5/10/chartex" xmlns:cx5="http://schemas.microsoft.com/office/drawing/2016/5/11/chartex" xmlns:cx6="http://schemas.microsoft.com/office/drawing/2016/5/12/chartex" xmlns:cx7="http://schemas.microsoft.com/office/drawing/2016/5/13/chartex" xmlns:cx8="http://schemas.microsoft.com/office/drawing/2016/5/14/chartex" xmlns:mc="http://schemas.openxmlformats.org/markup-compatibility/2006" xmlns:aink="http://schemas.microsoft.com/office/drawing/2016/ink" xmlns:am3d="http://schemas.microsoft.com/office/drawing/2017/model3d" xmlns:o="urn:schemas-microsoft-com:office:office" xmlns:r="http://schemas.openxmlformats.org/officeDocument/2006/relationships" xmlns:m="http://schemas.openxmlformats.org/officeDocument/2006/math" xmlns:v="urn:schemas-microsoft-com:vml" xmlns:wp14="http://schemas.microsoft.com/office/word/2010/wordprocessingDrawing" xmlns:wp="http://schemas.openxmlformats.org/drawingml/2006/wordprocessingDrawing" xmlns:w10="urn:schemas-microsoft-com:office:word" xmlns:w="http://schemas.openxmlformats.org/wordprocessingml/2006/main" xmlns:w14="http://schemas.microsoft.com/office/word/2010/wordml" xmlns:w15="http://schemas.microsoft.com/office/word/2012/wordml" xmlns:w16cid="http://schemas.microsoft.com/office/word/2016/wordml/cid" xmlns:w16se="http://schemas.microsoft.com/office/word/2015/wordml/symex" xmlns:wpg="http://schemas.microsoft.com/office/word/2010/wordprocessingGroup" xmlns:wpi="http://schemas.microsoft.com/office/word/2010/wordprocessingInk" xmlns:wne="http://schemas.microsoft.com/office/word/2006/wordml" xmlns:wps="http://schemas.microsoft.com/office/word/2010/wordprocessingShape" mc:Ignorable="w14 w15 w16se w16cid wp14">
   <w:p>
     <w:pPr>
       <w:rPr>
@@ -4425,7 +4489,7 @@
 </file>
 
 <file path=word/header4.xml><?xml version="1.0" encoding="utf-8"?>
-<w:hdr xmlns:wpc="http://schemas.microsoft.com/office/word/2010/wordprocessingCanvas" xmlns:cx="http://schemas.microsoft.com/office/drawing/2014/chartex" xmlns:cx1="http://schemas.microsoft.com/office/drawing/2015/9/8/chartex" xmlns:cx2="http://schemas.microsoft.com/office/drawing/2015/10/21/chartex" xmlns:cx3="http://schemas.microsoft.com/office/drawing/2016/5/9/chartex" xmlns:cx4="http://schemas.microsoft.com/office/drawing/2016/5/10/chartex" xmlns:cx5="http://schemas.microsoft.com/office/drawing/2016/5/11/chartex" xmlns:cx6="http://schemas.microsoft.com/office/drawing/2016/5/12/chartex" xmlns:cx7="http://schemas.microsoft.com/office/drawing/2016/5/13/chartex" xmlns:cx8="http://schemas.microsoft.com/office/drawing/2016/5/14/chartex" xmlns:mc="http://schemas.openxmlformats.org/markup-compatibility/2006" xmlns:aink="http://schemas.microsoft.com/office/drawing/2016/ink" xmlns:o="urn:schemas-microsoft-com:office:office" xmlns:r="http://schemas.openxmlformats.org/officeDocument/2006/relationships" xmlns:m="http://schemas.openxmlformats.org/officeDocument/2006/math" xmlns:v="urn:schemas-microsoft-com:vml" xmlns:wp14="http://schemas.microsoft.com/office/word/2010/wordprocessingDrawing" xmlns:wp="http://schemas.openxmlformats.org/drawingml/2006/wordprocessingDrawing" xmlns:w10="urn:schemas-microsoft-com:office:word" xmlns:w="http://schemas.openxmlformats.org/wordprocessingml/2006/main" xmlns:w14="http://schemas.microsoft.com/office/word/2010/wordml" xmlns:w15="http://schemas.microsoft.com/office/word/2012/wordml" xmlns:w16se="http://schemas.microsoft.com/office/word/2015/wordml/symex" xmlns:wpg="http://schemas.microsoft.com/office/word/2010/wordprocessingGroup" xmlns:wpi="http://schemas.microsoft.com/office/word/2010/wordprocessingInk" xmlns:wne="http://schemas.microsoft.com/office/word/2006/wordml" xmlns:wps="http://schemas.microsoft.com/office/word/2010/wordprocessingShape" mc:Ignorable="w14 w15 w16se wp14">
+<w:hdr xmlns:wpc="http://schemas.microsoft.com/office/word/2010/wordprocessingCanvas" xmlns:cx="http://schemas.microsoft.com/office/drawing/2014/chartex" xmlns:cx1="http://schemas.microsoft.com/office/drawing/2015/9/8/chartex" xmlns:cx2="http://schemas.microsoft.com/office/drawing/2015/10/21/chartex" xmlns:cx3="http://schemas.microsoft.com/office/drawing/2016/5/9/chartex" xmlns:cx4="http://schemas.microsoft.com/office/drawing/2016/5/10/chartex" xmlns:cx5="http://schemas.microsoft.com/office/drawing/2016/5/11/chartex" xmlns:cx6="http://schemas.microsoft.com/office/drawing/2016/5/12/chartex" xmlns:cx7="http://schemas.microsoft.com/office/drawing/2016/5/13/chartex" xmlns:cx8="http://schemas.microsoft.com/office/drawing/2016/5/14/chartex" xmlns:mc="http://schemas.openxmlformats.org/markup-compatibility/2006" xmlns:aink="http://schemas.microsoft.com/office/drawing/2016/ink" xmlns:am3d="http://schemas.microsoft.com/office/drawing/2017/model3d" xmlns:o="urn:schemas-microsoft-com:office:office" xmlns:r="http://schemas.openxmlformats.org/officeDocument/2006/relationships" xmlns:m="http://schemas.openxmlformats.org/officeDocument/2006/math" xmlns:v="urn:schemas-microsoft-com:vml" xmlns:wp14="http://schemas.microsoft.com/office/word/2010/wordprocessingDrawing" xmlns:wp="http://schemas.openxmlformats.org/drawingml/2006/wordprocessingDrawing" xmlns:w10="urn:schemas-microsoft-com:office:word" xmlns:w="http://schemas.openxmlformats.org/wordprocessingml/2006/main" xmlns:w14="http://schemas.microsoft.com/office/word/2010/wordml" xmlns:w15="http://schemas.microsoft.com/office/word/2012/wordml" xmlns:w16cid="http://schemas.microsoft.com/office/word/2016/wordml/cid" xmlns:w16se="http://schemas.microsoft.com/office/word/2015/wordml/symex" xmlns:wpg="http://schemas.microsoft.com/office/word/2010/wordprocessingGroup" xmlns:wpi="http://schemas.microsoft.com/office/word/2010/wordprocessingInk" xmlns:wne="http://schemas.microsoft.com/office/word/2006/wordml" xmlns:wps="http://schemas.microsoft.com/office/word/2010/wordprocessingShape" mc:Ignorable="w14 w15 w16se w16cid wp14">
   <w:p>
     <w:pPr>
       <w:pStyle w:val="En-tte"/>
@@ -4435,7 +4499,7 @@
 </file>
 
 <file path=word/header5.xml><?xml version="1.0" encoding="utf-8"?>
-<w:hdr xmlns:wpc="http://schemas.microsoft.com/office/word/2010/wordprocessingCanvas" xmlns:cx="http://schemas.microsoft.com/office/drawing/2014/chartex" xmlns:cx1="http://schemas.microsoft.com/office/drawing/2015/9/8/chartex" xmlns:cx2="http://schemas.microsoft.com/office/drawing/2015/10/21/chartex" xmlns:cx3="http://schemas.microsoft.com/office/drawing/2016/5/9/chartex" xmlns:cx4="http://schemas.microsoft.com/office/drawing/2016/5/10/chartex" xmlns:cx5="http://schemas.microsoft.com/office/drawing/2016/5/11/chartex" xmlns:cx6="http://schemas.microsoft.com/office/drawing/2016/5/12/chartex" xmlns:cx7="http://schemas.microsoft.com/office/drawing/2016/5/13/chartex" xmlns:cx8="http://schemas.microsoft.com/office/drawing/2016/5/14/chartex" xmlns:mc="http://schemas.openxmlformats.org/markup-compatibility/2006" xmlns:aink="http://schemas.microsoft.com/office/drawing/2016/ink" xmlns:o="urn:schemas-microsoft-com:office:office" xmlns:r="http://schemas.openxmlformats.org/officeDocument/2006/relationships" xmlns:m="http://schemas.openxmlformats.org/officeDocument/2006/math" xmlns:v="urn:schemas-microsoft-com:vml" xmlns:wp14="http://schemas.microsoft.com/office/word/2010/wordprocessingDrawing" xmlns:wp="http://schemas.openxmlformats.org/drawingml/2006/wordprocessingDrawing" xmlns:w10="urn:schemas-microsoft-com:office:word" xmlns:w="http://schemas.openxmlformats.org/wordprocessingml/2006/main" xmlns:w14="http://schemas.microsoft.com/office/word/2010/wordml" xmlns:w15="http://schemas.microsoft.com/office/word/2012/wordml" xmlns:w16se="http://schemas.microsoft.com/office/word/2015/wordml/symex" xmlns:wpg="http://schemas.microsoft.com/office/word/2010/wordprocessingGroup" xmlns:wpi="http://schemas.microsoft.com/office/word/2010/wordprocessingInk" xmlns:wne="http://schemas.microsoft.com/office/word/2006/wordml" xmlns:wps="http://schemas.microsoft.com/office/word/2010/wordprocessingShape" mc:Ignorable="w14 w15 w16se wp14">
+<w:hdr xmlns:wpc="http://schemas.microsoft.com/office/word/2010/wordprocessingCanvas" xmlns:cx="http://schemas.microsoft.com/office/drawing/2014/chartex" xmlns:cx1="http://schemas.microsoft.com/office/drawing/2015/9/8/chartex" xmlns:cx2="http://schemas.microsoft.com/office/drawing/2015/10/21/chartex" xmlns:cx3="http://schemas.microsoft.com/office/drawing/2016/5/9/chartex" xmlns:cx4="http://schemas.microsoft.com/office/drawing/2016/5/10/chartex" xmlns:cx5="http://schemas.microsoft.com/office/drawing/2016/5/11/chartex" xmlns:cx6="http://schemas.microsoft.com/office/drawing/2016/5/12/chartex" xmlns:cx7="http://schemas.microsoft.com/office/drawing/2016/5/13/chartex" xmlns:cx8="http://schemas.microsoft.com/office/drawing/2016/5/14/chartex" xmlns:mc="http://schemas.openxmlformats.org/markup-compatibility/2006" xmlns:aink="http://schemas.microsoft.com/office/drawing/2016/ink" xmlns:am3d="http://schemas.microsoft.com/office/drawing/2017/model3d" xmlns:o="urn:schemas-microsoft-com:office:office" xmlns:r="http://schemas.openxmlformats.org/officeDocument/2006/relationships" xmlns:m="http://schemas.openxmlformats.org/officeDocument/2006/math" xmlns:v="urn:schemas-microsoft-com:vml" xmlns:wp14="http://schemas.microsoft.com/office/word/2010/wordprocessingDrawing" xmlns:wp="http://schemas.openxmlformats.org/drawingml/2006/wordprocessingDrawing" xmlns:w10="urn:schemas-microsoft-com:office:word" xmlns:w="http://schemas.openxmlformats.org/wordprocessingml/2006/main" xmlns:w14="http://schemas.microsoft.com/office/word/2010/wordml" xmlns:w15="http://schemas.microsoft.com/office/word/2012/wordml" xmlns:w16cid="http://schemas.microsoft.com/office/word/2016/wordml/cid" xmlns:w16se="http://schemas.microsoft.com/office/word/2015/wordml/symex" xmlns:wpg="http://schemas.microsoft.com/office/word/2010/wordprocessingGroup" xmlns:wpi="http://schemas.microsoft.com/office/word/2010/wordprocessingInk" xmlns:wne="http://schemas.microsoft.com/office/word/2006/wordml" xmlns:wps="http://schemas.microsoft.com/office/word/2010/wordprocessingShape" mc:Ignorable="w14 w15 w16se w16cid wp14">
   <w:p>
     <w:pPr>
       <w:rPr>
@@ -4584,7 +4648,7 @@
 </file>
 
 <file path=word/header6.xml><?xml version="1.0" encoding="utf-8"?>
-<w:hdr xmlns:wpc="http://schemas.microsoft.com/office/word/2010/wordprocessingCanvas" xmlns:cx="http://schemas.microsoft.com/office/drawing/2014/chartex" xmlns:cx1="http://schemas.microsoft.com/office/drawing/2015/9/8/chartex" xmlns:cx2="http://schemas.microsoft.com/office/drawing/2015/10/21/chartex" xmlns:cx3="http://schemas.microsoft.com/office/drawing/2016/5/9/chartex" xmlns:cx4="http://schemas.microsoft.com/office/drawing/2016/5/10/chartex" xmlns:cx5="http://schemas.microsoft.com/office/drawing/2016/5/11/chartex" xmlns:cx6="http://schemas.microsoft.com/office/drawing/2016/5/12/chartex" xmlns:cx7="http://schemas.microsoft.com/office/drawing/2016/5/13/chartex" xmlns:cx8="http://schemas.microsoft.com/office/drawing/2016/5/14/chartex" xmlns:mc="http://schemas.openxmlformats.org/markup-compatibility/2006" xmlns:aink="http://schemas.microsoft.com/office/drawing/2016/ink" xmlns:o="urn:schemas-microsoft-com:office:office" xmlns:r="http://schemas.openxmlformats.org/officeDocument/2006/relationships" xmlns:m="http://schemas.openxmlformats.org/officeDocument/2006/math" xmlns:v="urn:schemas-microsoft-com:vml" xmlns:wp14="http://schemas.microsoft.com/office/word/2010/wordprocessingDrawing" xmlns:wp="http://schemas.openxmlformats.org/drawingml/2006/wordprocessingDrawing" xmlns:w10="urn:schemas-microsoft-com:office:word" xmlns:w="http://schemas.openxmlformats.org/wordprocessingml/2006/main" xmlns:w14="http://schemas.microsoft.com/office/word/2010/wordml" xmlns:w15="http://schemas.microsoft.com/office/word/2012/wordml" xmlns:w16se="http://schemas.microsoft.com/office/word/2015/wordml/symex" xmlns:wpg="http://schemas.microsoft.com/office/word/2010/wordprocessingGroup" xmlns:wpi="http://schemas.microsoft.com/office/word/2010/wordprocessingInk" xmlns:wne="http://schemas.microsoft.com/office/word/2006/wordml" xmlns:wps="http://schemas.microsoft.com/office/word/2010/wordprocessingShape" mc:Ignorable="w14 w15 w16se wp14">
+<w:hdr xmlns:wpc="http://schemas.microsoft.com/office/word/2010/wordprocessingCanvas" xmlns:cx="http://schemas.microsoft.com/office/drawing/2014/chartex" xmlns:cx1="http://schemas.microsoft.com/office/drawing/2015/9/8/chartex" xmlns:cx2="http://schemas.microsoft.com/office/drawing/2015/10/21/chartex" xmlns:cx3="http://schemas.microsoft.com/office/drawing/2016/5/9/chartex" xmlns:cx4="http://schemas.microsoft.com/office/drawing/2016/5/10/chartex" xmlns:cx5="http://schemas.microsoft.com/office/drawing/2016/5/11/chartex" xmlns:cx6="http://schemas.microsoft.com/office/drawing/2016/5/12/chartex" xmlns:cx7="http://schemas.microsoft.com/office/drawing/2016/5/13/chartex" xmlns:cx8="http://schemas.microsoft.com/office/drawing/2016/5/14/chartex" xmlns:mc="http://schemas.openxmlformats.org/markup-compatibility/2006" xmlns:aink="http://schemas.microsoft.com/office/drawing/2016/ink" xmlns:am3d="http://schemas.microsoft.com/office/drawing/2017/model3d" xmlns:o="urn:schemas-microsoft-com:office:office" xmlns:r="http://schemas.openxmlformats.org/officeDocument/2006/relationships" xmlns:m="http://schemas.openxmlformats.org/officeDocument/2006/math" xmlns:v="urn:schemas-microsoft-com:vml" xmlns:wp14="http://schemas.microsoft.com/office/word/2010/wordprocessingDrawing" xmlns:wp="http://schemas.openxmlformats.org/drawingml/2006/wordprocessingDrawing" xmlns:w10="urn:schemas-microsoft-com:office:word" xmlns:w="http://schemas.openxmlformats.org/wordprocessingml/2006/main" xmlns:w14="http://schemas.microsoft.com/office/word/2010/wordml" xmlns:w15="http://schemas.microsoft.com/office/word/2012/wordml" xmlns:w16cid="http://schemas.microsoft.com/office/word/2016/wordml/cid" xmlns:w16se="http://schemas.microsoft.com/office/word/2015/wordml/symex" xmlns:wpg="http://schemas.microsoft.com/office/word/2010/wordprocessingGroup" xmlns:wpi="http://schemas.microsoft.com/office/word/2010/wordprocessingInk" xmlns:wne="http://schemas.microsoft.com/office/word/2006/wordml" xmlns:wps="http://schemas.microsoft.com/office/word/2010/wordprocessingShape" mc:Ignorable="w14 w15 w16se w16cid wp14">
   <w:p>
     <w:pPr>
       <w:pStyle w:val="En-tte"/>
@@ -4594,7 +4658,7 @@
 </file>
 
 <file path=word/header7.xml><?xml version="1.0" encoding="utf-8"?>
-<w:hdr xmlns:wpc="http://schemas.microsoft.com/office/word/2010/wordprocessingCanvas" xmlns:cx="http://schemas.microsoft.com/office/drawing/2014/chartex" xmlns:cx1="http://schemas.microsoft.com/office/drawing/2015/9/8/chartex" xmlns:cx2="http://schemas.microsoft.com/office/drawing/2015/10/21/chartex" xmlns:cx3="http://schemas.microsoft.com/office/drawing/2016/5/9/chartex" xmlns:cx4="http://schemas.microsoft.com/office/drawing/2016/5/10/chartex" xmlns:cx5="http://schemas.microsoft.com/office/drawing/2016/5/11/chartex" xmlns:cx6="http://schemas.microsoft.com/office/drawing/2016/5/12/chartex" xmlns:cx7="http://schemas.microsoft.com/office/drawing/2016/5/13/chartex" xmlns:cx8="http://schemas.microsoft.com/office/drawing/2016/5/14/chartex" xmlns:mc="http://schemas.openxmlformats.org/markup-compatibility/2006" xmlns:aink="http://schemas.microsoft.com/office/drawing/2016/ink" xmlns:o="urn:schemas-microsoft-com:office:office" xmlns:r="http://schemas.openxmlformats.org/officeDocument/2006/relationships" xmlns:m="http://schemas.openxmlformats.org/officeDocument/2006/math" xmlns:v="urn:schemas-microsoft-com:vml" xmlns:wp14="http://schemas.microsoft.com/office/word/2010/wordprocessingDrawing" xmlns:wp="http://schemas.openxmlformats.org/drawingml/2006/wordprocessingDrawing" xmlns:w10="urn:schemas-microsoft-com:office:word" xmlns:w="http://schemas.openxmlformats.org/wordprocessingml/2006/main" xmlns:w14="http://schemas.microsoft.com/office/word/2010/wordml" xmlns:w15="http://schemas.microsoft.com/office/word/2012/wordml" xmlns:w16se="http://schemas.microsoft.com/office/word/2015/wordml/symex" xmlns:wpg="http://schemas.microsoft.com/office/word/2010/wordprocessingGroup" xmlns:wpi="http://schemas.microsoft.com/office/word/2010/wordprocessingInk" xmlns:wne="http://schemas.microsoft.com/office/word/2006/wordml" xmlns:wps="http://schemas.microsoft.com/office/word/2010/wordprocessingShape" mc:Ignorable="w14 w15 w16se wp14">
+<w:hdr xmlns:wpc="http://schemas.microsoft.com/office/word/2010/wordprocessingCanvas" xmlns:cx="http://schemas.microsoft.com/office/drawing/2014/chartex" xmlns:cx1="http://schemas.microsoft.com/office/drawing/2015/9/8/chartex" xmlns:cx2="http://schemas.microsoft.com/office/drawing/2015/10/21/chartex" xmlns:cx3="http://schemas.microsoft.com/office/drawing/2016/5/9/chartex" xmlns:cx4="http://schemas.microsoft.com/office/drawing/2016/5/10/chartex" xmlns:cx5="http://schemas.microsoft.com/office/drawing/2016/5/11/chartex" xmlns:cx6="http://schemas.microsoft.com/office/drawing/2016/5/12/chartex" xmlns:cx7="http://schemas.microsoft.com/office/drawing/2016/5/13/chartex" xmlns:cx8="http://schemas.microsoft.com/office/drawing/2016/5/14/chartex" xmlns:mc="http://schemas.openxmlformats.org/markup-compatibility/2006" xmlns:aink="http://schemas.microsoft.com/office/drawing/2016/ink" xmlns:am3d="http://schemas.microsoft.com/office/drawing/2017/model3d" xmlns:o="urn:schemas-microsoft-com:office:office" xmlns:r="http://schemas.openxmlformats.org/officeDocument/2006/relationships" xmlns:m="http://schemas.openxmlformats.org/officeDocument/2006/math" xmlns:v="urn:schemas-microsoft-com:vml" xmlns:wp14="http://schemas.microsoft.com/office/word/2010/wordprocessingDrawing" xmlns:wp="http://schemas.openxmlformats.org/drawingml/2006/wordprocessingDrawing" xmlns:w10="urn:schemas-microsoft-com:office:word" xmlns:w="http://schemas.openxmlformats.org/wordprocessingml/2006/main" xmlns:w14="http://schemas.microsoft.com/office/word/2010/wordml" xmlns:w15="http://schemas.microsoft.com/office/word/2012/wordml" xmlns:w16cid="http://schemas.microsoft.com/office/word/2016/wordml/cid" xmlns:w16se="http://schemas.microsoft.com/office/word/2015/wordml/symex" xmlns:wpg="http://schemas.microsoft.com/office/word/2010/wordprocessingGroup" xmlns:wpi="http://schemas.microsoft.com/office/word/2010/wordprocessingInk" xmlns:wne="http://schemas.microsoft.com/office/word/2006/wordml" xmlns:wps="http://schemas.microsoft.com/office/word/2010/wordprocessingShape" mc:Ignorable="w14 w15 w16se w16cid wp14">
   <w:p>
     <w:pPr>
       <w:rPr>
@@ -4743,7 +4807,7 @@
 </file>
 
 <file path=word/header8.xml><?xml version="1.0" encoding="utf-8"?>
-<w:hdr xmlns:wpc="http://schemas.microsoft.com/office/word/2010/wordprocessingCanvas" xmlns:cx="http://schemas.microsoft.com/office/drawing/2014/chartex" xmlns:cx1="http://schemas.microsoft.com/office/drawing/2015/9/8/chartex" xmlns:cx2="http://schemas.microsoft.com/office/drawing/2015/10/21/chartex" xmlns:cx3="http://schemas.microsoft.com/office/drawing/2016/5/9/chartex" xmlns:cx4="http://schemas.microsoft.com/office/drawing/2016/5/10/chartex" xmlns:cx5="http://schemas.microsoft.com/office/drawing/2016/5/11/chartex" xmlns:cx6="http://schemas.microsoft.com/office/drawing/2016/5/12/chartex" xmlns:cx7="http://schemas.microsoft.com/office/drawing/2016/5/13/chartex" xmlns:cx8="http://schemas.microsoft.com/office/drawing/2016/5/14/chartex" xmlns:mc="http://schemas.openxmlformats.org/markup-compatibility/2006" xmlns:aink="http://schemas.microsoft.com/office/drawing/2016/ink" xmlns:o="urn:schemas-microsoft-com:office:office" xmlns:r="http://schemas.openxmlformats.org/officeDocument/2006/relationships" xmlns:m="http://schemas.openxmlformats.org/officeDocument/2006/math" xmlns:v="urn:schemas-microsoft-com:vml" xmlns:wp14="http://schemas.microsoft.com/office/word/2010/wordprocessingDrawing" xmlns:wp="http://schemas.openxmlformats.org/drawingml/2006/wordprocessingDrawing" xmlns:w10="urn:schemas-microsoft-com:office:word" xmlns:w="http://schemas.openxmlformats.org/wordprocessingml/2006/main" xmlns:w14="http://schemas.microsoft.com/office/word/2010/wordml" xmlns:w15="http://schemas.microsoft.com/office/word/2012/wordml" xmlns:w16se="http://schemas.microsoft.com/office/word/2015/wordml/symex" xmlns:wpg="http://schemas.microsoft.com/office/word/2010/wordprocessingGroup" xmlns:wpi="http://schemas.microsoft.com/office/word/2010/wordprocessingInk" xmlns:wne="http://schemas.microsoft.com/office/word/2006/wordml" xmlns:wps="http://schemas.microsoft.com/office/word/2010/wordprocessingShape" mc:Ignorable="w14 w15 w16se wp14">
+<w:hdr xmlns:wpc="http://schemas.microsoft.com/office/word/2010/wordprocessingCanvas" xmlns:cx="http://schemas.microsoft.com/office/drawing/2014/chartex" xmlns:cx1="http://schemas.microsoft.com/office/drawing/2015/9/8/chartex" xmlns:cx2="http://schemas.microsoft.com/office/drawing/2015/10/21/chartex" xmlns:cx3="http://schemas.microsoft.com/office/drawing/2016/5/9/chartex" xmlns:cx4="http://schemas.microsoft.com/office/drawing/2016/5/10/chartex" xmlns:cx5="http://schemas.microsoft.com/office/drawing/2016/5/11/chartex" xmlns:cx6="http://schemas.microsoft.com/office/drawing/2016/5/12/chartex" xmlns:cx7="http://schemas.microsoft.com/office/drawing/2016/5/13/chartex" xmlns:cx8="http://schemas.microsoft.com/office/drawing/2016/5/14/chartex" xmlns:mc="http://schemas.openxmlformats.org/markup-compatibility/2006" xmlns:aink="http://schemas.microsoft.com/office/drawing/2016/ink" xmlns:am3d="http://schemas.microsoft.com/office/drawing/2017/model3d" xmlns:o="urn:schemas-microsoft-com:office:office" xmlns:r="http://schemas.openxmlformats.org/officeDocument/2006/relationships" xmlns:m="http://schemas.openxmlformats.org/officeDocument/2006/math" xmlns:v="urn:schemas-microsoft-com:vml" xmlns:wp14="http://schemas.microsoft.com/office/word/2010/wordprocessingDrawing" xmlns:wp="http://schemas.openxmlformats.org/drawingml/2006/wordprocessingDrawing" xmlns:w10="urn:schemas-microsoft-com:office:word" xmlns:w="http://schemas.openxmlformats.org/wordprocessingml/2006/main" xmlns:w14="http://schemas.microsoft.com/office/word/2010/wordml" xmlns:w15="http://schemas.microsoft.com/office/word/2012/wordml" xmlns:w16cid="http://schemas.microsoft.com/office/word/2016/wordml/cid" xmlns:w16se="http://schemas.microsoft.com/office/word/2015/wordml/symex" xmlns:wpg="http://schemas.microsoft.com/office/word/2010/wordprocessingGroup" xmlns:wpi="http://schemas.microsoft.com/office/word/2010/wordprocessingInk" xmlns:wne="http://schemas.microsoft.com/office/word/2006/wordml" xmlns:wps="http://schemas.microsoft.com/office/word/2010/wordprocessingShape" mc:Ignorable="w14 w15 w16se w16cid wp14">
   <w:p>
     <w:pPr>
       <w:rPr>
@@ -4892,7 +4956,7 @@
 </file>
 
 <file path=word/numbering.xml><?xml version="1.0" encoding="utf-8"?>
-<w:numbering xmlns:wpc="http://schemas.microsoft.com/office/word/2010/wordprocessingCanvas" xmlns:cx="http://schemas.microsoft.com/office/drawing/2014/chartex" xmlns:cx1="http://schemas.microsoft.com/office/drawing/2015/9/8/chartex" xmlns:cx2="http://schemas.microsoft.com/office/drawing/2015/10/21/chartex" xmlns:cx3="http://schemas.microsoft.com/office/drawing/2016/5/9/chartex" xmlns:cx4="http://schemas.microsoft.com/office/drawing/2016/5/10/chartex" xmlns:cx5="http://schemas.microsoft.com/office/drawing/2016/5/11/chartex" xmlns:cx6="http://schemas.microsoft.com/office/drawing/2016/5/12/chartex" xmlns:cx7="http://schemas.microsoft.com/office/drawing/2016/5/13/chartex" xmlns:cx8="http://schemas.microsoft.com/office/drawing/2016/5/14/chartex" xmlns:mc="http://schemas.openxmlformats.org/markup-compatibility/2006" xmlns:aink="http://schemas.microsoft.com/office/drawing/2016/ink" xmlns:o="urn:schemas-microsoft-com:office:office" xmlns:r="http://schemas.openxmlformats.org/officeDocument/2006/relationships" xmlns:m="http://schemas.openxmlformats.org/officeDocument/2006/math" xmlns:v="urn:schemas-microsoft-com:vml" xmlns:wp14="http://schemas.microsoft.com/office/word/2010/wordprocessingDrawing" xmlns:wp="http://schemas.openxmlformats.org/drawingml/2006/wordprocessingDrawing" xmlns:w10="urn:schemas-microsoft-com:office:word" xmlns:w="http://schemas.openxmlformats.org/wordprocessingml/2006/main" xmlns:w14="http://schemas.microsoft.com/office/word/2010/wordml" xmlns:w15="http://schemas.microsoft.com/office/word/2012/wordml" xmlns:w16se="http://schemas.microsoft.com/office/word/2015/wordml/symex" xmlns:wpg="http://schemas.microsoft.com/office/word/2010/wordprocessingGroup" xmlns:wpi="http://schemas.microsoft.com/office/word/2010/wordprocessingInk" xmlns:wne="http://schemas.microsoft.com/office/word/2006/wordml" xmlns:wps="http://schemas.microsoft.com/office/word/2010/wordprocessingShape" mc:Ignorable="w14 w15 w16se wp14">
+<w:numbering xmlns:wpc="http://schemas.microsoft.com/office/word/2010/wordprocessingCanvas" xmlns:cx="http://schemas.microsoft.com/office/drawing/2014/chartex" xmlns:cx1="http://schemas.microsoft.com/office/drawing/2015/9/8/chartex" xmlns:cx2="http://schemas.microsoft.com/office/drawing/2015/10/21/chartex" xmlns:cx3="http://schemas.microsoft.com/office/drawing/2016/5/9/chartex" xmlns:cx4="http://schemas.microsoft.com/office/drawing/2016/5/10/chartex" xmlns:cx5="http://schemas.microsoft.com/office/drawing/2016/5/11/chartex" xmlns:cx6="http://schemas.microsoft.com/office/drawing/2016/5/12/chartex" xmlns:cx7="http://schemas.microsoft.com/office/drawing/2016/5/13/chartex" xmlns:cx8="http://schemas.microsoft.com/office/drawing/2016/5/14/chartex" xmlns:mc="http://schemas.openxmlformats.org/markup-compatibility/2006" xmlns:aink="http://schemas.microsoft.com/office/drawing/2016/ink" xmlns:am3d="http://schemas.microsoft.com/office/drawing/2017/model3d" xmlns:o="urn:schemas-microsoft-com:office:office" xmlns:r="http://schemas.openxmlformats.org/officeDocument/2006/relationships" xmlns:m="http://schemas.openxmlformats.org/officeDocument/2006/math" xmlns:v="urn:schemas-microsoft-com:vml" xmlns:wp14="http://schemas.microsoft.com/office/word/2010/wordprocessingDrawing" xmlns:wp="http://schemas.openxmlformats.org/drawingml/2006/wordprocessingDrawing" xmlns:w10="urn:schemas-microsoft-com:office:word" xmlns:w="http://schemas.openxmlformats.org/wordprocessingml/2006/main" xmlns:w14="http://schemas.microsoft.com/office/word/2010/wordml" xmlns:w15="http://schemas.microsoft.com/office/word/2012/wordml" xmlns:w16cid="http://schemas.microsoft.com/office/word/2016/wordml/cid" xmlns:w16se="http://schemas.microsoft.com/office/word/2015/wordml/symex" xmlns:wpg="http://schemas.microsoft.com/office/word/2010/wordprocessingGroup" xmlns:wpi="http://schemas.microsoft.com/office/word/2010/wordprocessingInk" xmlns:wne="http://schemas.microsoft.com/office/word/2006/wordml" xmlns:wps="http://schemas.microsoft.com/office/word/2010/wordprocessingShape" mc:Ignorable="w14 w15 w16se w16cid wp14">
   <w:abstractNum w:abstractNumId="0" w15:restartNumberingAfterBreak="0">
     <w:nsid w:val="FFFFFF7C"/>
     <w:multiLevelType w:val="singleLevel"/>
@@ -6423,7 +6487,7 @@
 </file>
 
 <file path=word/styles.xml><?xml version="1.0" encoding="utf-8"?>
-<w:styles xmlns:mc="http://schemas.openxmlformats.org/markup-compatibility/2006" xmlns:r="http://schemas.openxmlformats.org/officeDocument/2006/relationships" xmlns:w="http://schemas.openxmlformats.org/wordprocessingml/2006/main" xmlns:w14="http://schemas.microsoft.com/office/word/2010/wordml" xmlns:w15="http://schemas.microsoft.com/office/word/2012/wordml" xmlns:w16se="http://schemas.microsoft.com/office/word/2015/wordml/symex" mc:Ignorable="w14 w15 w16se">
+<w:styles xmlns:mc="http://schemas.openxmlformats.org/markup-compatibility/2006" xmlns:r="http://schemas.openxmlformats.org/officeDocument/2006/relationships" xmlns:w="http://schemas.openxmlformats.org/wordprocessingml/2006/main" xmlns:w14="http://schemas.microsoft.com/office/word/2010/wordml" xmlns:w15="http://schemas.microsoft.com/office/word/2012/wordml" xmlns:w16cid="http://schemas.microsoft.com/office/word/2016/wordml/cid" xmlns:w16se="http://schemas.microsoft.com/office/word/2015/wordml/symex" mc:Ignorable="w14 w15 w16se w16cid">
   <w:docDefaults>
     <w:rPrDefault>
       <w:rPr>
@@ -6433,7 +6497,7 @@
     </w:rPrDefault>
     <w:pPrDefault/>
   </w:docDefaults>
-  <w:latentStyles w:defLockedState="0" w:defUIPriority="0" w:defSemiHidden="0" w:defUnhideWhenUsed="0" w:defQFormat="0" w:count="374">
+  <w:latentStyles w:defLockedState="0" w:defUIPriority="0" w:defSemiHidden="0" w:defUnhideWhenUsed="0" w:defQFormat="0" w:count="375">
     <w:lsdException w:name="Normal" w:qFormat="1"/>
     <w:lsdException w:name="heading 1" w:uiPriority="99" w:qFormat="1"/>
     <w:lsdException w:name="heading 2" w:uiPriority="99" w:qFormat="1"/>
@@ -6531,7 +6595,6 @@
     <w:lsdException w:name="HTML Sample" w:semiHidden="1" w:unhideWhenUsed="1"/>
     <w:lsdException w:name="HTML Typewriter" w:semiHidden="1" w:unhideWhenUsed="1"/>
     <w:lsdException w:name="HTML Variable" w:semiHidden="1" w:unhideWhenUsed="1"/>
-    <w:lsdException w:name="Normal Table" w:semiHidden="1" w:unhideWhenUsed="1"/>
     <w:lsdException w:name="annotation subject" w:semiHidden="1" w:unhideWhenUsed="1"/>
     <w:lsdException w:name="No List" w:semiHidden="1" w:uiPriority="99" w:unhideWhenUsed="1"/>
     <w:lsdException w:name="Outline List 1" w:semiHidden="1" w:unhideWhenUsed="1"/>
@@ -6578,8 +6641,7 @@
     <w:lsdException w:name="Table Subtle 2" w:semiHidden="1" w:unhideWhenUsed="1"/>
     <w:lsdException w:name="Table Web 1" w:semiHidden="1" w:unhideWhenUsed="1"/>
     <w:lsdException w:name="Table Web 2" w:semiHidden="1" w:unhideWhenUsed="1"/>
-    <w:lsdException w:name="Table Web 3" w:semiHidden="1" w:unhideWhenUsed="1"/>
-    <w:lsdException w:name="Table Theme" w:semiHidden="1" w:unhideWhenUsed="1"/>
+    <w:lsdException w:name="Balloon Text" w:semiHidden="1" w:unhideWhenUsed="1"/>
     <w:lsdException w:name="Placeholder Text" w:semiHidden="1" w:uiPriority="99"/>
     <w:lsdException w:name="No Spacing" w:uiPriority="1" w:qFormat="1"/>
     <w:lsdException w:name="Light Shading" w:uiPriority="60"/>
@@ -6798,6 +6860,7 @@
     <w:lsdException w:name="Mention" w:semiHidden="1" w:uiPriority="99" w:unhideWhenUsed="1"/>
     <w:lsdException w:name="Smart Hyperlink" w:semiHidden="1" w:uiPriority="99" w:unhideWhenUsed="1"/>
     <w:lsdException w:name="Hashtag" w:semiHidden="1" w:uiPriority="99" w:unhideWhenUsed="1"/>
+    <w:lsdException w:name="Unresolved Mention" w:semiHidden="1" w:uiPriority="99" w:unhideWhenUsed="1"/>
   </w:latentStyles>
   <w:style w:type="paragraph" w:default="1" w:styleId="Normal">
     <w:name w:val="Normal"/>
@@ -8612,7 +8675,7 @@
 </file>
 
 <file path=word/glossary/document.xml><?xml version="1.0" encoding="utf-8"?>
-<w:glossaryDocument xmlns:wpc="http://schemas.microsoft.com/office/word/2010/wordprocessingCanvas" xmlns:cx="http://schemas.microsoft.com/office/drawing/2014/chartex" xmlns:cx1="http://schemas.microsoft.com/office/drawing/2015/9/8/chartex" xmlns:cx2="http://schemas.microsoft.com/office/drawing/2015/10/21/chartex" xmlns:cx3="http://schemas.microsoft.com/office/drawing/2016/5/9/chartex" xmlns:cx4="http://schemas.microsoft.com/office/drawing/2016/5/10/chartex" xmlns:cx5="http://schemas.microsoft.com/office/drawing/2016/5/11/chartex" xmlns:cx6="http://schemas.microsoft.com/office/drawing/2016/5/12/chartex" xmlns:cx7="http://schemas.microsoft.com/office/drawing/2016/5/13/chartex" xmlns:cx8="http://schemas.microsoft.com/office/drawing/2016/5/14/chartex" xmlns:mc="http://schemas.openxmlformats.org/markup-compatibility/2006" xmlns:aink="http://schemas.microsoft.com/office/drawing/2016/ink" xmlns:o="urn:schemas-microsoft-com:office:office" xmlns:r="http://schemas.openxmlformats.org/officeDocument/2006/relationships" xmlns:m="http://schemas.openxmlformats.org/officeDocument/2006/math" xmlns:v="urn:schemas-microsoft-com:vml" xmlns:wp14="http://schemas.microsoft.com/office/word/2010/wordprocessingDrawing" xmlns:wp="http://schemas.openxmlformats.org/drawingml/2006/wordprocessingDrawing" xmlns:w10="urn:schemas-microsoft-com:office:word" xmlns:w="http://schemas.openxmlformats.org/wordprocessingml/2006/main" xmlns:w14="http://schemas.microsoft.com/office/word/2010/wordml" xmlns:w15="http://schemas.microsoft.com/office/word/2012/wordml" xmlns:w16se="http://schemas.microsoft.com/office/word/2015/wordml/symex" xmlns:wpg="http://schemas.microsoft.com/office/word/2010/wordprocessingGroup" xmlns:wpi="http://schemas.microsoft.com/office/word/2010/wordprocessingInk" xmlns:wne="http://schemas.microsoft.com/office/word/2006/wordml" xmlns:wps="http://schemas.microsoft.com/office/word/2010/wordprocessingShape" mc:Ignorable="w14 w15 w16se wp14">
+<w:glossaryDocument xmlns:wpc="http://schemas.microsoft.com/office/word/2010/wordprocessingCanvas" xmlns:cx="http://schemas.microsoft.com/office/drawing/2014/chartex" xmlns:cx1="http://schemas.microsoft.com/office/drawing/2015/9/8/chartex" xmlns:cx2="http://schemas.microsoft.com/office/drawing/2015/10/21/chartex" xmlns:cx3="http://schemas.microsoft.com/office/drawing/2016/5/9/chartex" xmlns:cx4="http://schemas.microsoft.com/office/drawing/2016/5/10/chartex" xmlns:cx5="http://schemas.microsoft.com/office/drawing/2016/5/11/chartex" xmlns:cx6="http://schemas.microsoft.com/office/drawing/2016/5/12/chartex" xmlns:cx7="http://schemas.microsoft.com/office/drawing/2016/5/13/chartex" xmlns:cx8="http://schemas.microsoft.com/office/drawing/2016/5/14/chartex" xmlns:mc="http://schemas.openxmlformats.org/markup-compatibility/2006" xmlns:aink="http://schemas.microsoft.com/office/drawing/2016/ink" xmlns:am3d="http://schemas.microsoft.com/office/drawing/2017/model3d" xmlns:o="urn:schemas-microsoft-com:office:office" xmlns:r="http://schemas.openxmlformats.org/officeDocument/2006/relationships" xmlns:m="http://schemas.openxmlformats.org/officeDocument/2006/math" xmlns:v="urn:schemas-microsoft-com:vml" xmlns:wp14="http://schemas.microsoft.com/office/word/2010/wordprocessingDrawing" xmlns:wp="http://schemas.openxmlformats.org/drawingml/2006/wordprocessingDrawing" xmlns:w10="urn:schemas-microsoft-com:office:word" xmlns:w="http://schemas.openxmlformats.org/wordprocessingml/2006/main" xmlns:w14="http://schemas.microsoft.com/office/word/2010/wordml" xmlns:w15="http://schemas.microsoft.com/office/word/2012/wordml" xmlns:w16cid="http://schemas.microsoft.com/office/word/2016/wordml/cid" xmlns:w16se="http://schemas.microsoft.com/office/word/2015/wordml/symex" xmlns:wpg="http://schemas.microsoft.com/office/word/2010/wordprocessingGroup" xmlns:wpi="http://schemas.microsoft.com/office/word/2010/wordprocessingInk" xmlns:wne="http://schemas.microsoft.com/office/word/2006/wordml" xmlns:wps="http://schemas.microsoft.com/office/word/2010/wordprocessingShape" mc:Ignorable="w14 w15 w16se w16cid wp14">
   <w:docParts>
     <w:docPart>
       <w:docPartPr>
@@ -8645,7 +8708,7 @@
 </file>
 
 <file path=word/glossary/fontTable.xml><?xml version="1.0" encoding="utf-8"?>
-<w:fonts xmlns:mc="http://schemas.openxmlformats.org/markup-compatibility/2006" xmlns:r="http://schemas.openxmlformats.org/officeDocument/2006/relationships" xmlns:w="http://schemas.openxmlformats.org/wordprocessingml/2006/main" xmlns:w14="http://schemas.microsoft.com/office/word/2010/wordml" xmlns:w15="http://schemas.microsoft.com/office/word/2012/wordml" xmlns:w16se="http://schemas.microsoft.com/office/word/2015/wordml/symex" mc:Ignorable="w14 w15 w16se">
+<w:fonts xmlns:mc="http://schemas.openxmlformats.org/markup-compatibility/2006" xmlns:r="http://schemas.openxmlformats.org/officeDocument/2006/relationships" xmlns:w="http://schemas.openxmlformats.org/wordprocessingml/2006/main" xmlns:w14="http://schemas.microsoft.com/office/word/2010/wordml" xmlns:w15="http://schemas.microsoft.com/office/word/2012/wordml" xmlns:w16cid="http://schemas.microsoft.com/office/word/2016/wordml/cid" xmlns:w16se="http://schemas.microsoft.com/office/word/2015/wordml/symex" mc:Ignorable="w14 w15 w16se w16cid">
   <w:font w:name="Symbol">
     <w:panose1 w:val="05050102010706020507"/>
     <w:charset w:val="02"/>
@@ -8698,7 +8761,6 @@
     <w:sig w:usb0="E0002EFF" w:usb1="C0007843" w:usb2="00000009" w:usb3="00000000" w:csb0="000001FF" w:csb1="00000000"/>
   </w:font>
   <w:font w:name="TTFF4BA608t00">
-    <w:altName w:val="MS Mincho"/>
     <w:panose1 w:val="00000000000000000000"/>
     <w:charset w:val="80"/>
     <w:family w:val="auto"/>
@@ -8806,7 +8868,7 @@
 </file>
 
 <file path=word/glossary/settings.xml><?xml version="1.0" encoding="utf-8"?>
-<w:settings xmlns:mc="http://schemas.openxmlformats.org/markup-compatibility/2006" xmlns:o="urn:schemas-microsoft-com:office:office" xmlns:r="http://schemas.openxmlformats.org/officeDocument/2006/relationships" xmlns:m="http://schemas.openxmlformats.org/officeDocument/2006/math" xmlns:v="urn:schemas-microsoft-com:vml" xmlns:w10="urn:schemas-microsoft-com:office:word" xmlns:w="http://schemas.openxmlformats.org/wordprocessingml/2006/main" xmlns:w14="http://schemas.microsoft.com/office/word/2010/wordml" xmlns:w15="http://schemas.microsoft.com/office/word/2012/wordml" xmlns:w16se="http://schemas.microsoft.com/office/word/2015/wordml/symex" xmlns:sl="http://schemas.openxmlformats.org/schemaLibrary/2006/main" mc:Ignorable="w14 w15 w16se">
+<w:settings xmlns:mc="http://schemas.openxmlformats.org/markup-compatibility/2006" xmlns:o="urn:schemas-microsoft-com:office:office" xmlns:r="http://schemas.openxmlformats.org/officeDocument/2006/relationships" xmlns:m="http://schemas.openxmlformats.org/officeDocument/2006/math" xmlns:v="urn:schemas-microsoft-com:vml" xmlns:w10="urn:schemas-microsoft-com:office:word" xmlns:w="http://schemas.openxmlformats.org/wordprocessingml/2006/main" xmlns:w14="http://schemas.microsoft.com/office/word/2010/wordml" xmlns:w15="http://schemas.microsoft.com/office/word/2012/wordml" xmlns:w16cid="http://schemas.microsoft.com/office/word/2016/wordml/cid" xmlns:w16se="http://schemas.microsoft.com/office/word/2015/wordml/symex" xmlns:sl="http://schemas.openxmlformats.org/schemaLibrary/2006/main" mc:Ignorable="w14 w15 w16se w16cid">
   <w:view w:val="normal"/>
   <w:defaultTabStop w:val="708"/>
   <w:hyphenationZone w:val="425"/>
@@ -8823,6 +8885,7 @@
     <w:rsid w:val="0001489C"/>
     <w:rsid w:val="00017382"/>
     <w:rsid w:val="000206C4"/>
+    <w:rsid w:val="00056F93"/>
     <w:rsid w:val="00061DBF"/>
     <w:rsid w:val="00073A82"/>
     <w:rsid w:val="0009302B"/>
@@ -9000,7 +9063,7 @@
 </file>
 
 <file path=word/glossary/styles.xml><?xml version="1.0" encoding="utf-8"?>
-<w:styles xmlns:mc="http://schemas.openxmlformats.org/markup-compatibility/2006" xmlns:r="http://schemas.openxmlformats.org/officeDocument/2006/relationships" xmlns:w="http://schemas.openxmlformats.org/wordprocessingml/2006/main" xmlns:w14="http://schemas.microsoft.com/office/word/2010/wordml" xmlns:w15="http://schemas.microsoft.com/office/word/2012/wordml" xmlns:w16se="http://schemas.microsoft.com/office/word/2015/wordml/symex" mc:Ignorable="w14 w15 w16se">
+<w:styles xmlns:mc="http://schemas.openxmlformats.org/markup-compatibility/2006" xmlns:r="http://schemas.openxmlformats.org/officeDocument/2006/relationships" xmlns:w="http://schemas.openxmlformats.org/wordprocessingml/2006/main" xmlns:w14="http://schemas.microsoft.com/office/word/2010/wordml" xmlns:w15="http://schemas.microsoft.com/office/word/2012/wordml" xmlns:w16cid="http://schemas.microsoft.com/office/word/2016/wordml/cid" xmlns:w16se="http://schemas.microsoft.com/office/word/2015/wordml/symex" mc:Ignorable="w14 w15 w16se w16cid">
   <w:docDefaults>
     <w:rPrDefault>
       <w:rPr>
@@ -9016,7 +9079,7 @@
       </w:pPr>
     </w:pPrDefault>
   </w:docDefaults>
-  <w:latentStyles w:defLockedState="0" w:defUIPriority="99" w:defSemiHidden="0" w:defUnhideWhenUsed="0" w:defQFormat="0" w:count="374">
+  <w:latentStyles w:defLockedState="0" w:defUIPriority="99" w:defSemiHidden="0" w:defUnhideWhenUsed="0" w:defQFormat="0" w:count="375">
     <w:lsdException w:name="Normal" w:uiPriority="0" w:qFormat="1"/>
     <w:lsdException w:name="heading 1" w:uiPriority="9" w:qFormat="1"/>
     <w:lsdException w:name="heading 2" w:semiHidden="1" w:uiPriority="9" w:unhideWhenUsed="1" w:qFormat="1"/>
@@ -9122,7 +9185,6 @@
     <w:lsdException w:name="HTML Sample" w:semiHidden="1" w:unhideWhenUsed="1"/>
     <w:lsdException w:name="HTML Typewriter" w:semiHidden="1" w:unhideWhenUsed="1"/>
     <w:lsdException w:name="HTML Variable" w:semiHidden="1" w:unhideWhenUsed="1"/>
-    <w:lsdException w:name="Normal Table" w:semiHidden="1" w:unhideWhenUsed="1"/>
     <w:lsdException w:name="annotation subject" w:semiHidden="1" w:unhideWhenUsed="1"/>
     <w:lsdException w:name="No List" w:semiHidden="1" w:unhideWhenUsed="1"/>
     <w:lsdException w:name="Outline List 1" w:semiHidden="1" w:unhideWhenUsed="1"/>
@@ -9169,10 +9231,8 @@
     <w:lsdException w:name="Table Subtle 2" w:semiHidden="1" w:unhideWhenUsed="1"/>
     <w:lsdException w:name="Table Web 1" w:semiHidden="1" w:unhideWhenUsed="1"/>
     <w:lsdException w:name="Table Web 2" w:semiHidden="1" w:unhideWhenUsed="1"/>
-    <w:lsdException w:name="Table Web 3" w:semiHidden="1" w:unhideWhenUsed="1"/>
     <w:lsdException w:name="Balloon Text" w:semiHidden="1" w:unhideWhenUsed="1"/>
     <w:lsdException w:name="Table Grid" w:uiPriority="59"/>
-    <w:lsdException w:name="Table Theme" w:semiHidden="1" w:unhideWhenUsed="1"/>
     <w:lsdException w:name="Placeholder Text" w:semiHidden="1"/>
     <w:lsdException w:name="No Spacing" w:uiPriority="1" w:qFormat="1"/>
     <w:lsdException w:name="Light Shading" w:uiPriority="60"/>
@@ -9391,6 +9451,7 @@
     <w:lsdException w:name="Mention" w:semiHidden="1" w:unhideWhenUsed="1"/>
     <w:lsdException w:name="Smart Hyperlink" w:semiHidden="1" w:unhideWhenUsed="1"/>
     <w:lsdException w:name="Hashtag" w:semiHidden="1" w:unhideWhenUsed="1"/>
+    <w:lsdException w:name="Unresolved Mention" w:semiHidden="1" w:unhideWhenUsed="1"/>
   </w:latentStyles>
   <w:style w:type="paragraph" w:default="1" w:styleId="Normal">
     <w:name w:val="Normal"/>
@@ -9471,7 +9532,7 @@
 </file>
 
 <file path=word/glossary/webSettings.xml><?xml version="1.0" encoding="utf-8"?>
-<w:webSettings xmlns:mc="http://schemas.openxmlformats.org/markup-compatibility/2006" xmlns:r="http://schemas.openxmlformats.org/officeDocument/2006/relationships" xmlns:w="http://schemas.openxmlformats.org/wordprocessingml/2006/main" xmlns:w14="http://schemas.microsoft.com/office/word/2010/wordml" xmlns:w15="http://schemas.microsoft.com/office/word/2012/wordml" xmlns:w16se="http://schemas.microsoft.com/office/word/2015/wordml/symex" mc:Ignorable="w14 w15 w16se">
+<w:webSettings xmlns:mc="http://schemas.openxmlformats.org/markup-compatibility/2006" xmlns:r="http://schemas.openxmlformats.org/officeDocument/2006/relationships" xmlns:w="http://schemas.openxmlformats.org/wordprocessingml/2006/main" xmlns:w14="http://schemas.microsoft.com/office/word/2010/wordml" xmlns:w15="http://schemas.microsoft.com/office/word/2012/wordml" xmlns:w16cid="http://schemas.microsoft.com/office/word/2016/wordml/cid" xmlns:w16se="http://schemas.microsoft.com/office/word/2015/wordml/symex" mc:Ignorable="w14 w15 w16se w16cid">
   <w:optimizeForBrowser/>
   <w:allowPNG/>
 </w:webSettings>
@@ -9765,7 +9826,7 @@
 </file>
 
 <file path=customXml/itemProps1.xml><?xml version="1.0" encoding="utf-8"?>
-<ds:datastoreItem xmlns:ds="http://schemas.openxmlformats.org/officeDocument/2006/customXml" ds:itemID="{DA443C94-8119-4495-A465-B303122C35FB}">
+<ds:datastoreItem xmlns:ds="http://schemas.openxmlformats.org/officeDocument/2006/customXml" ds:itemID="{792C04FF-2794-401E-9565-70A3189BED02}">
   <ds:schemaRefs>
     <ds:schemaRef ds:uri="http://schemas.openxmlformats.org/officeDocument/2006/bibliography"/>
   </ds:schemaRefs>
